--- a/Work in progress/SDD/SDD.docx
+++ b/Work in progress/SDD/SDD.docx
@@ -379,6 +379,8 @@
       <w:sdtPr>
         <w:rPr>
           <w:rFonts w:asciiTheme="minorHAnsi" w:eastAsiaTheme="minorHAnsi" w:hAnsiTheme="minorHAnsi" w:cstheme="minorBidi"/>
+          <w:b w:val="0"/>
+          <w:bCs w:val="0"/>
           <w:i/>
           <w:iCs/>
           <w:color w:val="auto"/>
@@ -524,7 +526,7 @@
             </w:rPr>
             <w:fldChar w:fldCharType="separate"/>
           </w:r>
-          <w:hyperlink w:anchor="_Toc533875537" w:history="1">
+          <w:hyperlink w:anchor="_Toc533924923" w:history="1">
             <w:r>
               <w:rPr>
                 <w:rStyle w:val="Collegamentoipertestuale"/>
@@ -551,7 +553,7 @@
                 <w:noProof/>
                 <w:webHidden/>
               </w:rPr>
-              <w:instrText xml:space="preserve"> PAGEREF _Toc533875537 \h </w:instrText>
+              <w:instrText xml:space="preserve"> PAGEREF _Toc533924923 \h </w:instrText>
             </w:r>
             <w:r>
               <w:rPr>
@@ -594,7 +596,7 @@
               <w:lang w:eastAsia="it-IT"/>
             </w:rPr>
           </w:pPr>
-          <w:hyperlink w:anchor="_Toc533875538" w:history="1">
+          <w:hyperlink w:anchor="_Toc533924924" w:history="1">
             <w:r>
               <w:rPr>
                 <w:rStyle w:val="Collegamentoipertestuale"/>
@@ -621,7 +623,7 @@
                 <w:noProof/>
                 <w:webHidden/>
               </w:rPr>
-              <w:instrText xml:space="preserve"> PAGEREF _Toc533875538 \h </w:instrText>
+              <w:instrText xml:space="preserve"> PAGEREF _Toc533924924 \h </w:instrText>
             </w:r>
             <w:r>
               <w:rPr>
@@ -664,7 +666,7 @@
               <w:lang w:eastAsia="it-IT"/>
             </w:rPr>
           </w:pPr>
-          <w:hyperlink w:anchor="_Toc533875539" w:history="1">
+          <w:hyperlink w:anchor="_Toc533924925" w:history="1">
             <w:r>
               <w:rPr>
                 <w:rStyle w:val="Collegamentoipertestuale"/>
@@ -691,7 +693,7 @@
                 <w:noProof/>
                 <w:webHidden/>
               </w:rPr>
-              <w:instrText xml:space="preserve"> PAGEREF _Toc533875539 \h </w:instrText>
+              <w:instrText xml:space="preserve"> PAGEREF _Toc533924925 \h </w:instrText>
             </w:r>
             <w:r>
               <w:rPr>
@@ -730,16 +732,17 @@
             </w:tabs>
             <w:rPr>
               <w:noProof/>
+              <w:lang w:eastAsia="it-IT"/>
             </w:rPr>
           </w:pPr>
-          <w:hyperlink w:anchor="_Toc533875540" w:history="1">
+          <w:hyperlink w:anchor="_Toc533924926" w:history="1">
             <w:r>
               <w:rPr>
                 <w:rStyle w:val="Collegamentoipertestuale"/>
                 <w:rFonts w:eastAsiaTheme="minorHAnsi"/>
                 <w:noProof/>
               </w:rPr>
-              <w:t>1.2.1DG_1 – Performance criteria</w:t>
+              <w:t>1.2.1 DG_1:  Performance Criteria</w:t>
             </w:r>
             <w:r>
               <w:rPr>
@@ -760,7 +763,7 @@
                 <w:noProof/>
                 <w:webHidden/>
               </w:rPr>
-              <w:instrText xml:space="preserve"> PAGEREF _Toc533875540 \h </w:instrText>
+              <w:instrText xml:space="preserve"> PAGEREF _Toc533924926 \h </w:instrText>
             </w:r>
             <w:r>
               <w:rPr>
@@ -799,16 +802,17 @@
             </w:tabs>
             <w:rPr>
               <w:noProof/>
+              <w:lang w:eastAsia="it-IT"/>
             </w:rPr>
           </w:pPr>
-          <w:hyperlink w:anchor="_Toc533875541" w:history="1">
+          <w:hyperlink w:anchor="_Toc533924927" w:history="1">
             <w:r>
               <w:rPr>
                 <w:rStyle w:val="Collegamentoipertestuale"/>
                 <w:rFonts w:eastAsiaTheme="minorHAnsi"/>
                 <w:noProof/>
               </w:rPr>
-              <w:t>1.2.2 DG_2 – Dependability criteria</w:t>
+              <w:t>1.2.2 DG_2:  Dependability criteria</w:t>
             </w:r>
             <w:r>
               <w:rPr>
@@ -829,7 +833,7 @@
                 <w:noProof/>
                 <w:webHidden/>
               </w:rPr>
-              <w:instrText xml:space="preserve"> PAGEREF _Toc533875541 \h </w:instrText>
+              <w:instrText xml:space="preserve"> PAGEREF _Toc533924927 \h </w:instrText>
             </w:r>
             <w:r>
               <w:rPr>
@@ -868,16 +872,17 @@
             </w:tabs>
             <w:rPr>
               <w:noProof/>
+              <w:lang w:eastAsia="it-IT"/>
             </w:rPr>
           </w:pPr>
-          <w:hyperlink w:anchor="_Toc533875542" w:history="1">
+          <w:hyperlink w:anchor="_Toc533924928" w:history="1">
             <w:r>
               <w:rPr>
                 <w:rStyle w:val="Collegamentoipertestuale"/>
                 <w:rFonts w:eastAsiaTheme="minorHAnsi"/>
                 <w:noProof/>
               </w:rPr>
-              <w:t>1.2.3 DG_3 Maintenance criteria</w:t>
+              <w:t>1.2.3 DG_3: Maintenance criteria</w:t>
             </w:r>
             <w:r>
               <w:rPr>
@@ -898,7 +903,7 @@
                 <w:noProof/>
                 <w:webHidden/>
               </w:rPr>
-              <w:instrText xml:space="preserve"> PAGEREF _Toc533875542 \h </w:instrText>
+              <w:instrText xml:space="preserve"> PAGEREF _Toc533924928 \h </w:instrText>
             </w:r>
             <w:r>
               <w:rPr>
@@ -937,16 +942,17 @@
             </w:tabs>
             <w:rPr>
               <w:noProof/>
+              <w:lang w:eastAsia="it-IT"/>
             </w:rPr>
           </w:pPr>
-          <w:hyperlink w:anchor="_Toc533875543" w:history="1">
+          <w:hyperlink w:anchor="_Toc533924929" w:history="1">
             <w:r>
               <w:rPr>
                 <w:rStyle w:val="Collegamentoipertestuale"/>
                 <w:rFonts w:eastAsiaTheme="minorHAnsi"/>
                 <w:noProof/>
               </w:rPr>
-              <w:t>1.2.4 DG_4 – End-user criteria</w:t>
+              <w:t>1.2.4 DG_4: End-user criteria</w:t>
             </w:r>
             <w:r>
               <w:rPr>
@@ -967,7 +973,7 @@
                 <w:noProof/>
                 <w:webHidden/>
               </w:rPr>
-              <w:instrText xml:space="preserve"> PAGEREF _Toc533875543 \h </w:instrText>
+              <w:instrText xml:space="preserve"> PAGEREF _Toc533924929 \h </w:instrText>
             </w:r>
             <w:r>
               <w:rPr>
@@ -1010,7 +1016,7 @@
               <w:lang w:eastAsia="it-IT"/>
             </w:rPr>
           </w:pPr>
-          <w:hyperlink w:anchor="_Toc533875544" w:history="1">
+          <w:hyperlink w:anchor="_Toc533924930" w:history="1">
             <w:r>
               <w:rPr>
                 <w:rStyle w:val="Collegamentoipertestuale"/>
@@ -1037,7 +1043,7 @@
                 <w:noProof/>
                 <w:webHidden/>
               </w:rPr>
-              <w:instrText xml:space="preserve"> PAGEREF _Toc533875544 \h </w:instrText>
+              <w:instrText xml:space="preserve"> PAGEREF _Toc533924930 \h </w:instrText>
             </w:r>
             <w:r>
               <w:rPr>
@@ -1235,6 +1241,12 @@
               </w:rPr>
               <w:t>05121</w:t>
             </w:r>
+            <w:r>
+              <w:rPr>
+                <w:b/>
+              </w:rPr>
+              <w:t>04804</w:t>
+            </w:r>
           </w:p>
         </w:tc>
       </w:tr>
@@ -1286,7 +1298,7 @@
           <w:sz w:val="36"/>
         </w:rPr>
       </w:pPr>
-      <w:bookmarkStart w:id="0" w:name="_Toc533875537"/>
+      <w:bookmarkStart w:id="0" w:name="_Toc533924923"/>
       <w:r>
         <w:rPr>
           <w:rFonts w:eastAsiaTheme="minorHAnsi"/>
@@ -1383,7 +1395,7 @@
           <w:sz w:val="28"/>
         </w:rPr>
       </w:pPr>
-      <w:bookmarkStart w:id="1" w:name="_Toc533875538"/>
+      <w:bookmarkStart w:id="1" w:name="_Toc533924924"/>
       <w:r>
         <w:rPr>
           <w:rFonts w:eastAsiaTheme="minorHAnsi"/>
@@ -1475,23 +1487,7 @@
           <w:sz w:val="24"/>
           <w:szCs w:val="28"/>
         </w:rPr>
-        <w:t>servizio,</w:t>
-      </w:r>
-      <w:r>
-        <w:rPr>
-          <w:rFonts w:asciiTheme="majorHAnsi" w:eastAsiaTheme="minorHAnsi" w:hAnsiTheme="majorHAnsi" w:cs="Cambria"/>
-          <w:sz w:val="24"/>
-          <w:szCs w:val="28"/>
-        </w:rPr>
-        <w:t xml:space="preserve"> </w:t>
-      </w:r>
-      <w:r>
-        <w:rPr>
-          <w:rFonts w:asciiTheme="majorHAnsi" w:eastAsiaTheme="minorHAnsi" w:hAnsiTheme="majorHAnsi" w:cs="Cambria"/>
-          <w:sz w:val="24"/>
-          <w:szCs w:val="28"/>
-        </w:rPr>
-        <w:t>velocizzare le ordinazioni effettuandole con un semplice click</w:t>
+        <w:t>servizio, velocizzare le ordinazioni effettuandole con un semplice click</w:t>
       </w:r>
       <w:r>
         <w:rPr>
@@ -1866,7 +1862,7 @@
           <w:sz w:val="28"/>
         </w:rPr>
       </w:pPr>
-      <w:bookmarkStart w:id="2" w:name="_Toc533875539"/>
+      <w:bookmarkStart w:id="2" w:name="_Toc533924925"/>
       <w:r>
         <w:rPr>
           <w:rFonts w:eastAsiaTheme="minorHAnsi"/>
@@ -2108,14 +2104,66 @@
           <w:sz w:val="28"/>
         </w:rPr>
       </w:pPr>
-      <w:bookmarkStart w:id="3" w:name="_Toc533875540"/>
+      <w:bookmarkStart w:id="3" w:name="_Toc533924926"/>
       <w:r>
         <w:rPr>
           <w:rFonts w:eastAsiaTheme="minorHAnsi"/>
         </w:rPr>
-        <w:t>1.2.1DG_1 – Performance criteria</w:t>
+        <w:t>1.2.1</w:t>
+      </w:r>
+      <w:r>
+        <w:rPr>
+          <w:rFonts w:eastAsiaTheme="minorHAnsi"/>
+        </w:rPr>
+        <w:t xml:space="preserve"> </w:t>
+      </w:r>
+      <w:r>
+        <w:rPr>
+          <w:rFonts w:eastAsiaTheme="minorHAnsi"/>
+        </w:rPr>
+        <w:t>DG_</w:t>
+      </w:r>
+      <w:proofErr w:type="gramStart"/>
+      <w:r>
+        <w:rPr>
+          <w:rFonts w:eastAsiaTheme="minorHAnsi"/>
+        </w:rPr>
+        <w:t>1</w:t>
+      </w:r>
+      <w:r>
+        <w:rPr>
+          <w:rFonts w:eastAsiaTheme="minorHAnsi"/>
+        </w:rPr>
+        <w:t>:</w:t>
+      </w:r>
+      <w:r>
+        <w:rPr>
+          <w:rFonts w:eastAsiaTheme="minorHAnsi"/>
+        </w:rPr>
+        <w:t xml:space="preserve">  Performance</w:t>
+      </w:r>
+      <w:proofErr w:type="gramEnd"/>
+      <w:r>
+        <w:rPr>
+          <w:rFonts w:eastAsiaTheme="minorHAnsi"/>
+        </w:rPr>
+        <w:t xml:space="preserve"> </w:t>
+      </w:r>
+      <w:proofErr w:type="spellStart"/>
+      <w:r>
+        <w:rPr>
+          <w:rFonts w:eastAsiaTheme="minorHAnsi"/>
+        </w:rPr>
+        <w:t>C</w:t>
+      </w:r>
+      <w:r>
+        <w:rPr>
+          <w:rFonts w:eastAsiaTheme="minorHAnsi"/>
+        </w:rPr>
+        <w:t>riteria</w:t>
       </w:r>
       <w:bookmarkEnd w:id="3"/>
+      <w:proofErr w:type="spellEnd"/>
     </w:p>
     <w:p>
       <w:pPr>
@@ -2204,23 +2252,7 @@
           <w:sz w:val="24"/>
           <w:szCs w:val="24"/>
         </w:rPr>
-        <w:t xml:space="preserve">Quindi </w:t>
-      </w:r>
-      <w:r>
-        <w:rPr>
-          <w:rFonts w:asciiTheme="majorHAnsi" w:eastAsiaTheme="minorHAnsi" w:hAnsiTheme="majorHAnsi" w:cs="Cambria"/>
-          <w:sz w:val="24"/>
-          <w:szCs w:val="24"/>
-        </w:rPr>
-        <w:t xml:space="preserve">GamesHub </w:t>
-      </w:r>
-      <w:r>
-        <w:rPr>
-          <w:rFonts w:asciiTheme="majorHAnsi" w:eastAsiaTheme="minorHAnsi" w:hAnsiTheme="majorHAnsi" w:cs="Cambria"/>
-          <w:sz w:val="24"/>
-          <w:szCs w:val="24"/>
-        </w:rPr>
-        <w:t>si propone di rispettare i seguenti requisiti di qualità</w:t>
+        <w:t>Quindi GamesHub si propone di rispettare i seguenti requisiti di qualità</w:t>
       </w:r>
       <w:r>
         <w:rPr>
@@ -2555,14 +2587,56 @@
           <w:rFonts w:eastAsiaTheme="minorHAnsi"/>
         </w:rPr>
       </w:pPr>
-      <w:bookmarkStart w:id="4" w:name="_Toc533875541"/>
+      <w:bookmarkStart w:id="4" w:name="_Toc533924927"/>
       <w:r>
         <w:rPr>
           <w:rFonts w:eastAsiaTheme="minorHAnsi"/>
         </w:rPr>
-        <w:t>1.2.2 DG_2 – Dependability criteria</w:t>
+        <w:t>1.2.2 DG_</w:t>
+      </w:r>
+      <w:proofErr w:type="gramStart"/>
+      <w:r>
+        <w:rPr>
+          <w:rFonts w:eastAsiaTheme="minorHAnsi"/>
+        </w:rPr>
+        <w:t>2</w:t>
+      </w:r>
+      <w:r>
+        <w:rPr>
+          <w:rFonts w:eastAsiaTheme="minorHAnsi"/>
+        </w:rPr>
+        <w:t>:</w:t>
+      </w:r>
+      <w:r>
+        <w:rPr>
+          <w:rFonts w:eastAsiaTheme="minorHAnsi"/>
+        </w:rPr>
+        <w:t xml:space="preserve">  </w:t>
+      </w:r>
+      <w:proofErr w:type="spellStart"/>
+      <w:r>
+        <w:rPr>
+          <w:rFonts w:eastAsiaTheme="minorHAnsi"/>
+        </w:rPr>
+        <w:t>Dependability</w:t>
+      </w:r>
+      <w:proofErr w:type="spellEnd"/>
+      <w:proofErr w:type="gramEnd"/>
+      <w:r>
+        <w:rPr>
+          <w:rFonts w:eastAsiaTheme="minorHAnsi"/>
+        </w:rPr>
+        <w:t xml:space="preserve"> </w:t>
+      </w:r>
+      <w:proofErr w:type="spellStart"/>
+      <w:r>
+        <w:rPr>
+          <w:rFonts w:eastAsiaTheme="minorHAnsi"/>
+        </w:rPr>
+        <w:t>criteria</w:t>
       </w:r>
       <w:bookmarkEnd w:id="4"/>
+      <w:proofErr w:type="spellEnd"/>
     </w:p>
     <w:p>
       <w:pPr>
@@ -3157,26 +3231,48 @@
           <w:rFonts w:eastAsiaTheme="minorHAnsi"/>
         </w:rPr>
       </w:pPr>
-      <w:bookmarkStart w:id="5" w:name="_Toc533875542"/>
+      <w:bookmarkStart w:id="5" w:name="_Toc533924928"/>
       <w:r>
         <w:rPr>
           <w:rFonts w:eastAsiaTheme="minorHAnsi"/>
         </w:rPr>
-        <w:t>1.2.3 DG_3 Maintenance</w:t>
+        <w:t>1.2.3 DG_3</w:t>
       </w:r>
       <w:r>
         <w:rPr>
           <w:rFonts w:eastAsiaTheme="minorHAnsi"/>
         </w:rPr>
-        <w:t xml:space="preserve"> </w:t>
+        <w:t>:</w:t>
       </w:r>
       <w:r>
         <w:rPr>
           <w:rFonts w:eastAsiaTheme="minorHAnsi"/>
         </w:rPr>
+        <w:t xml:space="preserve"> </w:t>
+      </w:r>
+      <w:proofErr w:type="spellStart"/>
+      <w:r>
+        <w:rPr>
+          <w:rFonts w:eastAsiaTheme="minorHAnsi"/>
+        </w:rPr>
+        <w:t>Maintenance</w:t>
+      </w:r>
+      <w:proofErr w:type="spellEnd"/>
+      <w:r>
+        <w:rPr>
+          <w:rFonts w:eastAsiaTheme="minorHAnsi"/>
+        </w:rPr>
+        <w:t xml:space="preserve"> </w:t>
+      </w:r>
+      <w:proofErr w:type="spellStart"/>
+      <w:r>
+        <w:rPr>
+          <w:rFonts w:eastAsiaTheme="minorHAnsi"/>
+        </w:rPr>
         <w:t>criteria</w:t>
       </w:r>
       <w:bookmarkEnd w:id="5"/>
+      <w:proofErr w:type="spellEnd"/>
     </w:p>
     <w:p>
       <w:pPr>
@@ -3270,7 +3366,15 @@
           <w:sz w:val="24"/>
           <w:szCs w:val="24"/>
         </w:rPr>
-        <w:t>DG_3.1 Estendibilità</w:t>
+        <w:t xml:space="preserve">DG_3.1 Estendibilità </w:t>
+      </w:r>
+      <w:r>
+        <w:rPr>
+          <w:rFonts w:asciiTheme="majorHAnsi" w:eastAsiaTheme="minorHAnsi" w:hAnsiTheme="majorHAnsi" w:cs="Cambria"/>
+          <w:sz w:val="24"/>
+          <w:szCs w:val="24"/>
+        </w:rPr>
+        <w:t>: il sistema sarà realizzato in modo da poter garantire</w:t>
       </w:r>
       <w:r>
         <w:rPr>
@@ -3290,9 +3394,31 @@
           <w:sz w:val="24"/>
           <w:szCs w:val="24"/>
         </w:rPr>
-        <w:t>: il sistema sarà realizzato in modo da poter garantire</w:t>
-      </w:r>
-      <w:r>
+        <w:t>l’inserimento di nuove funzionalità in maniera semplice, senza doverne</w:t>
+      </w:r>
+      <w:r>
+        <w:rPr>
+          <w:rFonts w:asciiTheme="majorHAnsi" w:eastAsiaTheme="minorHAnsi" w:hAnsiTheme="majorHAnsi" w:cs="Cambria"/>
+          <w:sz w:val="24"/>
+          <w:szCs w:val="24"/>
+        </w:rPr>
+        <w:t xml:space="preserve"> </w:t>
+      </w:r>
+      <w:r>
+        <w:rPr>
+          <w:rFonts w:asciiTheme="majorHAnsi" w:eastAsiaTheme="minorHAnsi" w:hAnsiTheme="majorHAnsi" w:cs="Cambria"/>
+          <w:sz w:val="24"/>
+          <w:szCs w:val="24"/>
+        </w:rPr>
+        <w:t>modificare altre.</w:t>
+      </w:r>
+    </w:p>
+    <w:p>
+      <w:pPr>
+        <w:autoSpaceDE w:val="0"/>
+        <w:autoSpaceDN w:val="0"/>
+        <w:adjustRightInd w:val="0"/>
+        <w:spacing w:after="0" w:line="240" w:lineRule="auto"/>
         <w:rPr>
           <w:rFonts w:asciiTheme="majorHAnsi" w:eastAsiaTheme="minorHAnsi" w:hAnsiTheme="majorHAnsi" w:cs="Cambria-BoldItalic"/>
           <w:b/>
@@ -3302,39 +3428,17 @@
           <w:sz w:val="24"/>
           <w:szCs w:val="24"/>
         </w:rPr>
-        <w:t xml:space="preserve"> </w:t>
-      </w:r>
-      <w:r>
-        <w:rPr>
-          <w:rFonts w:asciiTheme="majorHAnsi" w:eastAsiaTheme="minorHAnsi" w:hAnsiTheme="majorHAnsi" w:cs="Cambria"/>
-          <w:sz w:val="24"/>
-          <w:szCs w:val="24"/>
-        </w:rPr>
-        <w:t>l’inserimento di nuove funzionalità in maniera semplice, senza doverne</w:t>
-      </w:r>
-      <w:r>
-        <w:rPr>
-          <w:rFonts w:asciiTheme="majorHAnsi" w:eastAsiaTheme="minorHAnsi" w:hAnsiTheme="majorHAnsi" w:cs="Cambria"/>
-          <w:sz w:val="24"/>
-          <w:szCs w:val="24"/>
-        </w:rPr>
-        <w:t xml:space="preserve"> </w:t>
-      </w:r>
-      <w:r>
-        <w:rPr>
-          <w:rFonts w:asciiTheme="majorHAnsi" w:eastAsiaTheme="minorHAnsi" w:hAnsiTheme="majorHAnsi" w:cs="Cambria"/>
-          <w:sz w:val="24"/>
-          <w:szCs w:val="24"/>
-        </w:rPr>
-        <w:t>modificare altre.</w:t>
-      </w:r>
-    </w:p>
-    <w:p>
-      <w:pPr>
-        <w:autoSpaceDE w:val="0"/>
-        <w:autoSpaceDN w:val="0"/>
-        <w:adjustRightInd w:val="0"/>
-        <w:spacing w:after="0" w:line="240" w:lineRule="auto"/>
+      </w:pPr>
+      <w:r>
+        <w:rPr>
+          <w:rFonts w:asciiTheme="majorHAnsi" w:eastAsiaTheme="minorHAnsi" w:hAnsiTheme="majorHAnsi" w:cs="Cambria"/>
+          <w:sz w:val="24"/>
+          <w:szCs w:val="24"/>
+        </w:rPr>
+        <w:lastRenderedPageBreak/>
+        <w:t xml:space="preserve">• </w:t>
+      </w:r>
+      <w:r>
         <w:rPr>
           <w:rFonts w:asciiTheme="majorHAnsi" w:eastAsiaTheme="minorHAnsi" w:hAnsiTheme="majorHAnsi" w:cs="Cambria-BoldItalic"/>
           <w:b/>
@@ -3344,15 +3448,15 @@
           <w:sz w:val="24"/>
           <w:szCs w:val="24"/>
         </w:rPr>
-      </w:pPr>
-      <w:r>
-        <w:rPr>
-          <w:rFonts w:asciiTheme="majorHAnsi" w:eastAsiaTheme="minorHAnsi" w:hAnsiTheme="majorHAnsi" w:cs="Cambria"/>
-          <w:sz w:val="24"/>
-          <w:szCs w:val="24"/>
-        </w:rPr>
-        <w:lastRenderedPageBreak/>
-        <w:t xml:space="preserve">• </w:t>
+        <w:t xml:space="preserve">DG_3.2 Modificabilità </w:t>
+      </w:r>
+      <w:r>
+        <w:rPr>
+          <w:rFonts w:asciiTheme="majorHAnsi" w:eastAsiaTheme="minorHAnsi" w:hAnsiTheme="majorHAnsi" w:cs="Cambria"/>
+          <w:sz w:val="24"/>
+          <w:szCs w:val="24"/>
+        </w:rPr>
+        <w:t>: il sistema dovrà essere realizzato in modo da poter</w:t>
       </w:r>
       <w:r>
         <w:rPr>
@@ -3364,7 +3468,15 @@
           <w:sz w:val="24"/>
           <w:szCs w:val="24"/>
         </w:rPr>
-        <w:t>DG_3.2 Modificabilità</w:t>
+        <w:t xml:space="preserve"> </w:t>
+      </w:r>
+      <w:r>
+        <w:rPr>
+          <w:rFonts w:asciiTheme="majorHAnsi" w:eastAsiaTheme="minorHAnsi" w:hAnsiTheme="majorHAnsi" w:cs="Cambria"/>
+          <w:sz w:val="24"/>
+          <w:szCs w:val="24"/>
+        </w:rPr>
+        <w:t>garantire la modifica di funzionalità già presenti all’interno del sistema, senza</w:t>
       </w:r>
       <w:r>
         <w:rPr>
@@ -3384,7 +3496,7 @@
           <w:sz w:val="24"/>
           <w:szCs w:val="24"/>
         </w:rPr>
-        <w:t>: il sistema dovrà essere realizzato in modo da poter</w:t>
+        <w:t>doverne apportare altre, quindi il grado di entropia del sistema deve essere</w:t>
       </w:r>
       <w:r>
         <w:rPr>
@@ -3404,7 +3516,28 @@
           <w:sz w:val="24"/>
           <w:szCs w:val="24"/>
         </w:rPr>
-        <w:t>garantire la modifica di funzionalità già presenti all’interno del sistema, senza</w:t>
+        <w:t>mantenuto il più basso possibile.</w:t>
+      </w:r>
+    </w:p>
+    <w:p>
+      <w:pPr>
+        <w:autoSpaceDE w:val="0"/>
+        <w:autoSpaceDN w:val="0"/>
+        <w:adjustRightInd w:val="0"/>
+        <w:spacing w:after="0" w:line="240" w:lineRule="auto"/>
+        <w:rPr>
+          <w:rFonts w:asciiTheme="majorHAnsi" w:eastAsiaTheme="minorHAnsi" w:hAnsiTheme="majorHAnsi" w:cs="Cambria"/>
+          <w:sz w:val="24"/>
+          <w:szCs w:val="24"/>
+        </w:rPr>
+      </w:pPr>
+      <w:r>
+        <w:rPr>
+          <w:rFonts w:asciiTheme="majorHAnsi" w:eastAsiaTheme="minorHAnsi" w:hAnsiTheme="majorHAnsi" w:cs="Cambria"/>
+          <w:sz w:val="24"/>
+          <w:szCs w:val="24"/>
+        </w:rPr>
+        <w:t xml:space="preserve">• </w:t>
       </w:r>
       <w:r>
         <w:rPr>
@@ -3416,15 +3549,15 @@
           <w:sz w:val="24"/>
           <w:szCs w:val="24"/>
         </w:rPr>
-        <w:t xml:space="preserve"> </w:t>
-      </w:r>
-      <w:r>
-        <w:rPr>
-          <w:rFonts w:asciiTheme="majorHAnsi" w:eastAsiaTheme="minorHAnsi" w:hAnsiTheme="majorHAnsi" w:cs="Cambria"/>
-          <w:sz w:val="24"/>
-          <w:szCs w:val="24"/>
-        </w:rPr>
-        <w:t>doverne apportare altre, quindi il grado di entropia del sistema deve essere</w:t>
+        <w:t xml:space="preserve">DG_3.3 Tracciabilità dei requisiti </w:t>
+      </w:r>
+      <w:r>
+        <w:rPr>
+          <w:rFonts w:asciiTheme="majorHAnsi" w:eastAsiaTheme="minorHAnsi" w:hAnsiTheme="majorHAnsi" w:cs="Cambria"/>
+          <w:sz w:val="24"/>
+          <w:szCs w:val="24"/>
+        </w:rPr>
+        <w:t>: tramite una buona documentazione sarà</w:t>
       </w:r>
       <w:r>
         <w:rPr>
@@ -3444,28 +3577,7 @@
           <w:sz w:val="24"/>
           <w:szCs w:val="24"/>
         </w:rPr>
-        <w:t>mantenuto il più basso possibile.</w:t>
-      </w:r>
-    </w:p>
-    <w:p>
-      <w:pPr>
-        <w:autoSpaceDE w:val="0"/>
-        <w:autoSpaceDN w:val="0"/>
-        <w:adjustRightInd w:val="0"/>
-        <w:spacing w:after="0" w:line="240" w:lineRule="auto"/>
-        <w:rPr>
-          <w:rFonts w:asciiTheme="majorHAnsi" w:eastAsiaTheme="minorHAnsi" w:hAnsiTheme="majorHAnsi" w:cs="Cambria"/>
-          <w:sz w:val="24"/>
-          <w:szCs w:val="24"/>
-        </w:rPr>
-      </w:pPr>
-      <w:r>
-        <w:rPr>
-          <w:rFonts w:asciiTheme="majorHAnsi" w:eastAsiaTheme="minorHAnsi" w:hAnsiTheme="majorHAnsi" w:cs="Cambria"/>
-          <w:sz w:val="24"/>
-          <w:szCs w:val="24"/>
-        </w:rPr>
-        <w:t xml:space="preserve">• </w:t>
+        <w:t>possibile risalire ai corrispettivi requisiti funzionali, cui faranno riferimento le</w:t>
       </w:r>
       <w:r>
         <w:rPr>
@@ -3477,9 +3589,23 @@
           <w:sz w:val="24"/>
           <w:szCs w:val="24"/>
         </w:rPr>
-        <w:t>DG_3.3 Tracciabilità</w:t>
-      </w:r>
-      <w:r>
+        <w:t xml:space="preserve"> </w:t>
+      </w:r>
+      <w:r>
+        <w:rPr>
+          <w:rFonts w:asciiTheme="majorHAnsi" w:eastAsiaTheme="minorHAnsi" w:hAnsiTheme="majorHAnsi" w:cs="Cambria"/>
+          <w:sz w:val="24"/>
+          <w:szCs w:val="24"/>
+        </w:rPr>
+        <w:t>varie classi e i metodi.</w:t>
+      </w:r>
+    </w:p>
+    <w:p>
+      <w:pPr>
+        <w:autoSpaceDE w:val="0"/>
+        <w:autoSpaceDN w:val="0"/>
+        <w:adjustRightInd w:val="0"/>
+        <w:spacing w:after="0" w:line="240" w:lineRule="auto"/>
         <w:rPr>
           <w:rFonts w:asciiTheme="majorHAnsi" w:eastAsiaTheme="minorHAnsi" w:hAnsiTheme="majorHAnsi" w:cs="Cambria-BoldItalic"/>
           <w:b/>
@@ -3489,9 +3615,14 @@
           <w:sz w:val="24"/>
           <w:szCs w:val="24"/>
         </w:rPr>
-        <w:t xml:space="preserve"> </w:t>
-      </w:r>
-      <w:r>
+      </w:pPr>
+    </w:p>
+    <w:p>
+      <w:pPr>
+        <w:autoSpaceDE w:val="0"/>
+        <w:autoSpaceDN w:val="0"/>
+        <w:adjustRightInd w:val="0"/>
+        <w:spacing w:after="0" w:line="240" w:lineRule="auto"/>
         <w:rPr>
           <w:rFonts w:asciiTheme="majorHAnsi" w:eastAsiaTheme="minorHAnsi" w:hAnsiTheme="majorHAnsi" w:cs="Cambria-BoldItalic"/>
           <w:b/>
@@ -3501,17 +3632,103 @@
           <w:sz w:val="24"/>
           <w:szCs w:val="24"/>
         </w:rPr>
-        <w:t xml:space="preserve">dei requisiti </w:t>
-      </w:r>
-      <w:r>
-        <w:rPr>
-          <w:rFonts w:asciiTheme="majorHAnsi" w:eastAsiaTheme="minorHAnsi" w:hAnsiTheme="majorHAnsi" w:cs="Cambria"/>
-          <w:sz w:val="24"/>
-          <w:szCs w:val="24"/>
-        </w:rPr>
-        <w:t>: tramite una buona documentazione sarà</w:t>
-      </w:r>
-      <w:r>
+      </w:pPr>
+    </w:p>
+    <w:p>
+      <w:pPr>
+        <w:pStyle w:val="Titolo3"/>
+        <w:rPr>
+          <w:rFonts w:eastAsiaTheme="minorHAnsi"/>
+        </w:rPr>
+      </w:pPr>
+      <w:bookmarkStart w:id="6" w:name="_Toc533924929"/>
+      <w:r>
+        <w:rPr>
+          <w:rFonts w:eastAsiaTheme="minorHAnsi"/>
+        </w:rPr>
+        <w:t>1.2.4 DG_4</w:t>
+      </w:r>
+      <w:r>
+        <w:rPr>
+          <w:rFonts w:eastAsiaTheme="minorHAnsi"/>
+        </w:rPr>
+        <w:t>:</w:t>
+      </w:r>
+      <w:r>
+        <w:rPr>
+          <w:rFonts w:eastAsiaTheme="minorHAnsi"/>
+        </w:rPr>
+        <w:t xml:space="preserve"> End-user </w:t>
+      </w:r>
+      <w:proofErr w:type="spellStart"/>
+      <w:r>
+        <w:rPr>
+          <w:rFonts w:eastAsiaTheme="minorHAnsi"/>
+        </w:rPr>
+        <w:t>criteria</w:t>
+      </w:r>
+      <w:bookmarkEnd w:id="6"/>
+      <w:proofErr w:type="spellEnd"/>
+    </w:p>
+    <w:p>
+      <w:pPr>
+        <w:autoSpaceDE w:val="0"/>
+        <w:autoSpaceDN w:val="0"/>
+        <w:adjustRightInd w:val="0"/>
+        <w:spacing w:after="0" w:line="240" w:lineRule="auto"/>
+        <w:rPr>
+          <w:rFonts w:asciiTheme="majorHAnsi" w:eastAsiaTheme="minorHAnsi" w:hAnsiTheme="majorHAnsi" w:cs="Cambria"/>
+          <w:sz w:val="24"/>
+          <w:szCs w:val="24"/>
+        </w:rPr>
+      </w:pPr>
+      <w:r>
+        <w:rPr>
+          <w:rFonts w:asciiTheme="majorHAnsi" w:eastAsiaTheme="minorHAnsi" w:hAnsiTheme="majorHAnsi" w:cs="Cambria"/>
+          <w:sz w:val="24"/>
+          <w:szCs w:val="24"/>
+        </w:rPr>
+        <w:t xml:space="preserve">Per quanto riguarda gli utenti </w:t>
+      </w:r>
+      <w:r>
+        <w:rPr>
+          <w:rFonts w:asciiTheme="majorHAnsi" w:eastAsiaTheme="minorHAnsi" w:hAnsiTheme="majorHAnsi" w:cs="Cambria"/>
+          <w:sz w:val="24"/>
+          <w:szCs w:val="24"/>
+        </w:rPr>
+        <w:t xml:space="preserve">GamesHub </w:t>
+      </w:r>
+      <w:r>
+        <w:rPr>
+          <w:rFonts w:asciiTheme="majorHAnsi" w:eastAsiaTheme="minorHAnsi" w:hAnsiTheme="majorHAnsi" w:cs="Cambria"/>
+          <w:sz w:val="24"/>
+          <w:szCs w:val="24"/>
+        </w:rPr>
+        <w:t>dovrà garantire i seguenti</w:t>
+      </w:r>
+      <w:r>
+        <w:rPr>
+          <w:rFonts w:asciiTheme="majorHAnsi" w:eastAsiaTheme="minorHAnsi" w:hAnsiTheme="majorHAnsi" w:cs="Cambria"/>
+          <w:sz w:val="24"/>
+          <w:szCs w:val="24"/>
+        </w:rPr>
+        <w:t xml:space="preserve"> </w:t>
+      </w:r>
+      <w:r>
+        <w:rPr>
+          <w:rFonts w:asciiTheme="majorHAnsi" w:eastAsiaTheme="minorHAnsi" w:hAnsiTheme="majorHAnsi" w:cs="Cambria"/>
+          <w:sz w:val="24"/>
+          <w:szCs w:val="24"/>
+        </w:rPr>
+        <w:t>requisiti di qualità:</w:t>
+      </w:r>
+    </w:p>
+    <w:p>
+      <w:pPr>
+        <w:autoSpaceDE w:val="0"/>
+        <w:autoSpaceDN w:val="0"/>
+        <w:adjustRightInd w:val="0"/>
+        <w:spacing w:after="0" w:line="240" w:lineRule="auto"/>
         <w:rPr>
           <w:rFonts w:asciiTheme="majorHAnsi" w:eastAsiaTheme="minorHAnsi" w:hAnsiTheme="majorHAnsi" w:cs="Cambria-BoldItalic"/>
           <w:b/>
@@ -3521,15 +3738,14 @@
           <w:sz w:val="24"/>
           <w:szCs w:val="24"/>
         </w:rPr>
-        <w:t xml:space="preserve"> </w:t>
-      </w:r>
-      <w:r>
-        <w:rPr>
-          <w:rFonts w:asciiTheme="majorHAnsi" w:eastAsiaTheme="minorHAnsi" w:hAnsiTheme="majorHAnsi" w:cs="Cambria"/>
-          <w:sz w:val="24"/>
-          <w:szCs w:val="24"/>
-        </w:rPr>
-        <w:t>possibile risalire ai corrispettivi requisiti funzionali, cui faranno riferimento le</w:t>
+      </w:pPr>
+      <w:r>
+        <w:rPr>
+          <w:rFonts w:asciiTheme="majorHAnsi" w:eastAsiaTheme="minorHAnsi" w:hAnsiTheme="majorHAnsi" w:cs="Cambria"/>
+          <w:sz w:val="24"/>
+          <w:szCs w:val="24"/>
+        </w:rPr>
+        <w:t xml:space="preserve">• </w:t>
       </w:r>
       <w:r>
         <w:rPr>
@@ -3541,191 +3757,7 @@
           <w:sz w:val="24"/>
           <w:szCs w:val="24"/>
         </w:rPr>
-        <w:t xml:space="preserve"> </w:t>
-      </w:r>
-      <w:r>
-        <w:rPr>
-          <w:rFonts w:asciiTheme="majorHAnsi" w:eastAsiaTheme="minorHAnsi" w:hAnsiTheme="majorHAnsi" w:cs="Cambria"/>
-          <w:sz w:val="24"/>
-          <w:szCs w:val="24"/>
-        </w:rPr>
-        <w:t>varie classi e i metodi.</w:t>
-      </w:r>
-    </w:p>
-    <w:p>
-      <w:pPr>
-        <w:autoSpaceDE w:val="0"/>
-        <w:autoSpaceDN w:val="0"/>
-        <w:adjustRightInd w:val="0"/>
-        <w:spacing w:after="0" w:line="240" w:lineRule="auto"/>
-        <w:rPr>
-          <w:rFonts w:asciiTheme="majorHAnsi" w:eastAsiaTheme="minorHAnsi" w:hAnsiTheme="majorHAnsi" w:cs="Cambria-BoldItalic"/>
-          <w:b/>
-          <w:bCs/>
-          <w:i/>
-          <w:iCs/>
-          <w:sz w:val="24"/>
-          <w:szCs w:val="24"/>
-        </w:rPr>
-      </w:pPr>
-    </w:p>
-    <w:p>
-      <w:pPr>
-        <w:autoSpaceDE w:val="0"/>
-        <w:autoSpaceDN w:val="0"/>
-        <w:adjustRightInd w:val="0"/>
-        <w:spacing w:after="0" w:line="240" w:lineRule="auto"/>
-        <w:rPr>
-          <w:rFonts w:asciiTheme="majorHAnsi" w:eastAsiaTheme="minorHAnsi" w:hAnsiTheme="majorHAnsi" w:cs="Cambria-BoldItalic"/>
-          <w:b/>
-          <w:bCs/>
-          <w:i/>
-          <w:iCs/>
-          <w:sz w:val="24"/>
-          <w:szCs w:val="24"/>
-        </w:rPr>
-      </w:pPr>
-    </w:p>
-    <w:p>
-      <w:pPr>
-        <w:pStyle w:val="Titolo3"/>
-        <w:rPr>
-          <w:rFonts w:eastAsiaTheme="minorHAnsi"/>
-        </w:rPr>
-      </w:pPr>
-      <w:bookmarkStart w:id="6" w:name="_Toc533875543"/>
-      <w:r>
-        <w:rPr>
-          <w:rFonts w:eastAsiaTheme="minorHAnsi"/>
-        </w:rPr>
-        <w:t>1.2.4 DG_4 – End</w:t>
-      </w:r>
-      <w:r>
-        <w:rPr>
-          <w:rFonts w:eastAsiaTheme="minorHAnsi"/>
-        </w:rPr>
-        <w:t>-</w:t>
-      </w:r>
-      <w:r>
-        <w:rPr>
-          <w:rFonts w:eastAsiaTheme="minorHAnsi"/>
-        </w:rPr>
-        <w:t>user</w:t>
-      </w:r>
-      <w:r>
-        <w:rPr>
-          <w:rFonts w:eastAsiaTheme="minorHAnsi"/>
-        </w:rPr>
-        <w:t xml:space="preserve"> </w:t>
-      </w:r>
-      <w:r>
-        <w:rPr>
-          <w:rFonts w:eastAsiaTheme="minorHAnsi"/>
-        </w:rPr>
-        <w:t>criteria</w:t>
-      </w:r>
-      <w:bookmarkEnd w:id="6"/>
-    </w:p>
-    <w:p>
-      <w:pPr>
-        <w:autoSpaceDE w:val="0"/>
-        <w:autoSpaceDN w:val="0"/>
-        <w:adjustRightInd w:val="0"/>
-        <w:spacing w:after="0" w:line="240" w:lineRule="auto"/>
-        <w:rPr>
-          <w:rFonts w:asciiTheme="majorHAnsi" w:eastAsiaTheme="minorHAnsi" w:hAnsiTheme="majorHAnsi" w:cs="Cambria"/>
-          <w:sz w:val="24"/>
-          <w:szCs w:val="24"/>
-        </w:rPr>
-      </w:pPr>
-      <w:r>
-        <w:rPr>
-          <w:rFonts w:asciiTheme="majorHAnsi" w:eastAsiaTheme="minorHAnsi" w:hAnsiTheme="majorHAnsi" w:cs="Cambria"/>
-          <w:sz w:val="24"/>
-          <w:szCs w:val="24"/>
-        </w:rPr>
-        <w:t xml:space="preserve">Per quanto riguarda gli utenti </w:t>
-      </w:r>
-      <w:r>
-        <w:rPr>
-          <w:rFonts w:asciiTheme="majorHAnsi" w:eastAsiaTheme="minorHAnsi" w:hAnsiTheme="majorHAnsi" w:cs="Cambria"/>
-          <w:sz w:val="24"/>
-          <w:szCs w:val="24"/>
-        </w:rPr>
-        <w:t xml:space="preserve">GamesHub </w:t>
-      </w:r>
-      <w:r>
-        <w:rPr>
-          <w:rFonts w:asciiTheme="majorHAnsi" w:eastAsiaTheme="minorHAnsi" w:hAnsiTheme="majorHAnsi" w:cs="Cambria"/>
-          <w:sz w:val="24"/>
-          <w:szCs w:val="24"/>
-        </w:rPr>
-        <w:t>dovrà garantire i seguenti</w:t>
-      </w:r>
-      <w:r>
-        <w:rPr>
-          <w:rFonts w:asciiTheme="majorHAnsi" w:eastAsiaTheme="minorHAnsi" w:hAnsiTheme="majorHAnsi" w:cs="Cambria"/>
-          <w:sz w:val="24"/>
-          <w:szCs w:val="24"/>
-        </w:rPr>
-        <w:t xml:space="preserve"> </w:t>
-      </w:r>
-      <w:r>
-        <w:rPr>
-          <w:rFonts w:asciiTheme="majorHAnsi" w:eastAsiaTheme="minorHAnsi" w:hAnsiTheme="majorHAnsi" w:cs="Cambria"/>
-          <w:sz w:val="24"/>
-          <w:szCs w:val="24"/>
-        </w:rPr>
-        <w:t>requisiti di qualità:</w:t>
-      </w:r>
-    </w:p>
-    <w:p>
-      <w:pPr>
-        <w:autoSpaceDE w:val="0"/>
-        <w:autoSpaceDN w:val="0"/>
-        <w:adjustRightInd w:val="0"/>
-        <w:spacing w:after="0" w:line="240" w:lineRule="auto"/>
-        <w:rPr>
-          <w:rFonts w:asciiTheme="majorHAnsi" w:eastAsiaTheme="minorHAnsi" w:hAnsiTheme="majorHAnsi" w:cs="Cambria-BoldItalic"/>
-          <w:b/>
-          <w:bCs/>
-          <w:i/>
-          <w:iCs/>
-          <w:sz w:val="24"/>
-          <w:szCs w:val="24"/>
-        </w:rPr>
-      </w:pPr>
-      <w:r>
-        <w:rPr>
-          <w:rFonts w:asciiTheme="majorHAnsi" w:eastAsiaTheme="minorHAnsi" w:hAnsiTheme="majorHAnsi" w:cs="Cambria"/>
-          <w:sz w:val="24"/>
-          <w:szCs w:val="24"/>
-        </w:rPr>
-        <w:t xml:space="preserve">• </w:t>
-      </w:r>
-      <w:r>
-        <w:rPr>
-          <w:rFonts w:asciiTheme="majorHAnsi" w:eastAsiaTheme="minorHAnsi" w:hAnsiTheme="majorHAnsi" w:cs="Cambria-BoldItalic"/>
-          <w:b/>
-          <w:bCs/>
-          <w:i/>
-          <w:iCs/>
-          <w:sz w:val="24"/>
-          <w:szCs w:val="24"/>
-        </w:rPr>
-        <w:t>DG_4.1 Utilità</w:t>
-      </w:r>
-      <w:r>
-        <w:rPr>
-          <w:rFonts w:asciiTheme="majorHAnsi" w:eastAsiaTheme="minorHAnsi" w:hAnsiTheme="majorHAnsi" w:cs="Cambria-BoldItalic"/>
-          <w:b/>
-          <w:bCs/>
-          <w:i/>
-          <w:iCs/>
-          <w:sz w:val="24"/>
-          <w:szCs w:val="24"/>
-        </w:rPr>
-        <w:t xml:space="preserve"> </w:t>
+        <w:t xml:space="preserve">DG_4.1 Utilità </w:t>
       </w:r>
       <w:r>
         <w:rPr>
@@ -3796,7 +3828,15 @@
           <w:sz w:val="24"/>
           <w:szCs w:val="24"/>
         </w:rPr>
-        <w:t>DG_4.2 Usabilità</w:t>
+        <w:t xml:space="preserve">DG_4.2 Usabilità </w:t>
+      </w:r>
+      <w:r>
+        <w:rPr>
+          <w:rFonts w:asciiTheme="majorHAnsi" w:eastAsiaTheme="minorHAnsi" w:hAnsiTheme="majorHAnsi" w:cs="Cambria"/>
+          <w:sz w:val="24"/>
+          <w:szCs w:val="24"/>
+        </w:rPr>
+        <w:t>: il sistema dovrà essere semplice ed intuitivo e dopo un</w:t>
       </w:r>
       <w:r>
         <w:rPr>
@@ -3816,7 +3856,7 @@
           <w:sz w:val="24"/>
           <w:szCs w:val="24"/>
         </w:rPr>
-        <w:t>: il sistema dovrà essere semplice ed intuitivo e dopo un</w:t>
+        <w:t>breve utilizzo dovrà consentire all’utente di compiere le operazioni nel minor</w:t>
       </w:r>
       <w:r>
         <w:rPr>
@@ -3836,7 +3876,23 @@
           <w:sz w:val="24"/>
           <w:szCs w:val="24"/>
         </w:rPr>
-        <w:t>breve utilizzo dovrà consentire all’utente di compiere le operazioni nel minor</w:t>
+        <w:t xml:space="preserve">tempo possibile. Inoltre, come descritto nel documento </w:t>
+      </w:r>
+      <w:r>
+        <w:rPr>
+          <w:rFonts w:asciiTheme="majorHAnsi" w:eastAsiaTheme="minorHAnsi" w:hAnsiTheme="majorHAnsi" w:cs="Cambria"/>
+          <w:sz w:val="24"/>
+          <w:szCs w:val="24"/>
+        </w:rPr>
+        <w:t xml:space="preserve">GamesHub_RAD </w:t>
+      </w:r>
+      <w:r>
+        <w:rPr>
+          <w:rFonts w:asciiTheme="majorHAnsi" w:eastAsiaTheme="minorHAnsi" w:hAnsiTheme="majorHAnsi" w:cs="Cambria"/>
+          <w:sz w:val="24"/>
+          <w:szCs w:val="24"/>
+        </w:rPr>
+        <w:t>dovranno essere rispettati i requisiti non funzionali di usabilità del sistema.</w:t>
       </w:r>
       <w:r>
         <w:rPr>
@@ -3853,58 +3909,6 @@
       <w:r>
         <w:rPr>
           <w:rFonts w:asciiTheme="majorHAnsi" w:eastAsiaTheme="minorHAnsi" w:hAnsiTheme="majorHAnsi" w:cs="Cambria"/>
-          <w:sz w:val="24"/>
-          <w:szCs w:val="24"/>
-        </w:rPr>
-        <w:t xml:space="preserve">tempo possibile. </w:t>
-      </w:r>
-      <w:r>
-        <w:rPr>
-          <w:rFonts w:asciiTheme="majorHAnsi" w:eastAsiaTheme="minorHAnsi" w:hAnsiTheme="majorHAnsi" w:cs="Cambria"/>
-          <w:sz w:val="24"/>
-          <w:szCs w:val="24"/>
-        </w:rPr>
-        <w:t>Inoltre,</w:t>
-      </w:r>
-      <w:r>
-        <w:rPr>
-          <w:rFonts w:asciiTheme="majorHAnsi" w:eastAsiaTheme="minorHAnsi" w:hAnsiTheme="majorHAnsi" w:cs="Cambria"/>
-          <w:sz w:val="24"/>
-          <w:szCs w:val="24"/>
-        </w:rPr>
-        <w:t xml:space="preserve"> come descritto nel documento </w:t>
-      </w:r>
-      <w:r>
-        <w:rPr>
-          <w:rFonts w:asciiTheme="majorHAnsi" w:eastAsiaTheme="minorHAnsi" w:hAnsiTheme="majorHAnsi" w:cs="Cambria"/>
-          <w:sz w:val="24"/>
-          <w:szCs w:val="24"/>
-        </w:rPr>
-        <w:t xml:space="preserve">GamesHub_RAD </w:t>
-      </w:r>
-      <w:r>
-        <w:rPr>
-          <w:rFonts w:asciiTheme="majorHAnsi" w:eastAsiaTheme="minorHAnsi" w:hAnsiTheme="majorHAnsi" w:cs="Cambria"/>
-          <w:sz w:val="24"/>
-          <w:szCs w:val="24"/>
-        </w:rPr>
-        <w:t>dovranno essere rispettati i requisiti non funzionali di usabilità del sistema.</w:t>
-      </w:r>
-      <w:r>
-        <w:rPr>
-          <w:rFonts w:asciiTheme="majorHAnsi" w:eastAsiaTheme="minorHAnsi" w:hAnsiTheme="majorHAnsi" w:cs="Cambria-BoldItalic"/>
-          <w:b/>
-          <w:bCs/>
-          <w:i/>
-          <w:iCs/>
-          <w:sz w:val="24"/>
-          <w:szCs w:val="24"/>
-        </w:rPr>
-        <w:t xml:space="preserve"> </w:t>
-      </w:r>
-      <w:r>
-        <w:rPr>
-          <w:rFonts w:asciiTheme="majorHAnsi" w:eastAsiaTheme="minorHAnsi" w:hAnsiTheme="majorHAnsi" w:cs="Cambria"/>
           <w:color w:val="FF0000"/>
           <w:sz w:val="24"/>
           <w:szCs w:val="24"/>
@@ -3969,7 +3973,7 @@
           <w:szCs w:val="24"/>
         </w:rPr>
       </w:pPr>
-      <w:bookmarkStart w:id="7" w:name="_Toc533875544"/>
+      <w:bookmarkStart w:id="7" w:name="_Toc533924930"/>
       <w:r>
         <w:rPr>
           <w:rFonts w:eastAsiaTheme="minorHAnsi"/>
@@ -3998,15 +4002,7 @@
           <w:sz w:val="24"/>
           <w:szCs w:val="24"/>
         </w:rPr>
-        <w:t xml:space="preserve">Vengono di seguito esplicitati definizioni, acronimi e abbreviazioni che </w:t>
-      </w:r>
-      <w:r>
-        <w:rPr>
-          <w:rFonts w:asciiTheme="majorHAnsi" w:eastAsiaTheme="minorHAnsi" w:hAnsiTheme="majorHAnsi" w:cs="Cambria"/>
-          <w:sz w:val="24"/>
-          <w:szCs w:val="24"/>
-        </w:rPr>
-        <w:t>verranno</w:t>
+        <w:t>Vengono di seguito esplicitati definizioni, acronimi e abbreviazioni che verranno</w:t>
       </w:r>
     </w:p>
     <w:p>
@@ -4034,8 +4030,6 @@
           <w:szCs w:val="24"/>
         </w:rPr>
       </w:pPr>
-      <w:bookmarkStart w:id="8" w:name="_GoBack"/>
-      <w:bookmarkEnd w:id="8"/>
     </w:p>
     <w:tbl>
       <w:tblPr>
@@ -4138,21 +4132,7 @@
                 <w:rFonts w:ascii="Cambria" w:eastAsiaTheme="minorHAnsi" w:hAnsi="Cambria" w:cs="Cambria"/>
                 <w:szCs w:val="28"/>
               </w:rPr>
-              <w:t>Requirement</w:t>
-            </w:r>
-            <w:r>
-              <w:rPr>
-                <w:rFonts w:ascii="Cambria" w:eastAsiaTheme="minorHAnsi" w:hAnsi="Cambria" w:cs="Cambria"/>
-                <w:szCs w:val="28"/>
-              </w:rPr>
-              <w:t xml:space="preserve"> </w:t>
-            </w:r>
-            <w:r>
-              <w:rPr>
-                <w:rFonts w:ascii="Cambria" w:eastAsiaTheme="minorHAnsi" w:hAnsi="Cambria" w:cs="Cambria"/>
-                <w:szCs w:val="28"/>
-              </w:rPr>
-              <w:t>Analysis</w:t>
+              <w:t>Requirement Analysis</w:t>
             </w:r>
             <w:r>
               <w:rPr>
@@ -4549,6 +4529,164 @@
           <w:rFonts w:asciiTheme="majorHAnsi" w:hAnsiTheme="majorHAnsi"/>
         </w:rPr>
       </w:pPr>
+    </w:p>
+    <w:p>
+      <w:pPr>
+        <w:pStyle w:val="Titolo2"/>
+      </w:pPr>
+      <w:r>
+        <w:t>1.4 Riferimenti</w:t>
+      </w:r>
+    </w:p>
+    <w:p/>
+    <w:p/>
+    <w:p>
+      <w:pPr>
+        <w:pStyle w:val="Titolo2"/>
+      </w:pPr>
+      <w:r>
+        <w:t xml:space="preserve">1.5 </w:t>
+      </w:r>
+      <w:proofErr w:type="spellStart"/>
+      <w:r>
+        <w:t>Overview</w:t>
+      </w:r>
+      <w:proofErr w:type="spellEnd"/>
+    </w:p>
+    <w:p>
+      <w:pPr>
+        <w:rPr>
+          <w:rFonts w:asciiTheme="majorHAnsi" w:hAnsiTheme="majorHAnsi"/>
+        </w:rPr>
+      </w:pPr>
+    </w:p>
+    <w:p>
+      <w:pPr>
+        <w:pStyle w:val="Titolo1"/>
+      </w:pPr>
+      <w:r>
+        <w:lastRenderedPageBreak/>
+        <w:t xml:space="preserve">2. Architettura </w:t>
+      </w:r>
+      <w:proofErr w:type="spellStart"/>
+      <w:r>
+        <w:t>Sofware</w:t>
+      </w:r>
+      <w:proofErr w:type="spellEnd"/>
+      <w:r>
+        <w:t xml:space="preserve"> Corrente</w:t>
+      </w:r>
+    </w:p>
+    <w:p/>
+    <w:p/>
+    <w:p/>
+    <w:p>
+      <w:pPr>
+        <w:pStyle w:val="Titolo1"/>
+      </w:pPr>
+      <w:r>
+        <w:t>3. Architettura Software Proposta</w:t>
+      </w:r>
+    </w:p>
+    <w:p/>
+    <w:p>
+      <w:pPr>
+        <w:pStyle w:val="Titolo2"/>
+      </w:pPr>
+      <w:r>
+        <w:t xml:space="preserve">3.1 </w:t>
+      </w:r>
+      <w:proofErr w:type="spellStart"/>
+      <w:r>
+        <w:t>Overview</w:t>
+      </w:r>
+      <w:proofErr w:type="spellEnd"/>
+    </w:p>
+    <w:p/>
+    <w:p/>
+    <w:p>
+      <w:pPr>
+        <w:pStyle w:val="Titolo2"/>
+      </w:pPr>
+      <w:r>
+        <w:t>3.2 Decomposizione in sottosistemi</w:t>
+      </w:r>
+    </w:p>
+    <w:p/>
+    <w:p>
+      <w:pPr>
+        <w:pStyle w:val="Titolo2"/>
+      </w:pPr>
+      <w:r>
+        <w:t>3.3 Mapping Hardware\Software</w:t>
+      </w:r>
+    </w:p>
+    <w:p/>
+    <w:p/>
+    <w:p>
+      <w:pPr>
+        <w:pStyle w:val="Titolo2"/>
+      </w:pPr>
+      <w:r>
+        <w:t>3.4 Gestione dei dati persistenti</w:t>
+      </w:r>
+    </w:p>
+    <w:p/>
+    <w:p/>
+    <w:p>
+      <w:pPr>
+        <w:pStyle w:val="Titolo2"/>
+      </w:pPr>
+      <w:r>
+        <w:t>3.5 Controllo degli accessi e sicurezza</w:t>
+      </w:r>
+    </w:p>
+    <w:p/>
+    <w:p>
+      <w:pPr>
+        <w:pStyle w:val="Titolo2"/>
+      </w:pPr>
+      <w:r>
+        <w:t>3.6 Flusso di controllo globale</w:t>
+      </w:r>
+    </w:p>
+    <w:p/>
+    <w:p>
+      <w:pPr>
+        <w:pStyle w:val="Titolo2"/>
+      </w:pPr>
+      <w:r>
+        <w:t xml:space="preserve">3.7 </w:t>
+      </w:r>
+      <w:proofErr w:type="spellStart"/>
+      <w:r>
+        <w:t>Boundary</w:t>
+      </w:r>
+      <w:proofErr w:type="spellEnd"/>
+      <w:r>
+        <w:t xml:space="preserve"> conditions</w:t>
+      </w:r>
+    </w:p>
+    <w:p/>
+    <w:p>
+      <w:pPr>
+        <w:pStyle w:val="Titolo1"/>
+      </w:pPr>
+      <w:r>
+        <w:t>4. Servizi dei sottosistemi</w:t>
+      </w:r>
+    </w:p>
+    <w:p/>
+    <w:p/>
+    <w:p>
+      <w:pPr>
+        <w:pStyle w:val="Titolo1"/>
+      </w:pPr>
+      <w:r>
+        <w:t>Glossario</w:t>
+      </w:r>
+      <w:bookmarkStart w:id="8" w:name="_GoBack"/>
+      <w:bookmarkEnd w:id="8"/>
     </w:p>
     <w:sectPr>
       <w:pgSz w:w="11906" w:h="16838"/>

--- a/Work in progress/SDD/SDD.docx
+++ b/Work in progress/SDD/SDD.docx
@@ -526,7 +526,7 @@
             </w:rPr>
             <w:fldChar w:fldCharType="separate"/>
           </w:r>
-          <w:hyperlink w:anchor="_Toc533924923" w:history="1">
+          <w:hyperlink w:anchor="_Toc533927441" w:history="1">
             <w:r>
               <w:rPr>
                 <w:rStyle w:val="Collegamentoipertestuale"/>
@@ -553,7 +553,7 @@
                 <w:noProof/>
                 <w:webHidden/>
               </w:rPr>
-              <w:instrText xml:space="preserve"> PAGEREF _Toc533924923 \h </w:instrText>
+              <w:instrText xml:space="preserve"> PAGEREF _Toc533927441 \h </w:instrText>
             </w:r>
             <w:r>
               <w:rPr>
@@ -596,7 +596,7 @@
               <w:lang w:eastAsia="it-IT"/>
             </w:rPr>
           </w:pPr>
-          <w:hyperlink w:anchor="_Toc533924924" w:history="1">
+          <w:hyperlink w:anchor="_Toc533927442" w:history="1">
             <w:r>
               <w:rPr>
                 <w:rStyle w:val="Collegamentoipertestuale"/>
@@ -623,7 +623,7 @@
                 <w:noProof/>
                 <w:webHidden/>
               </w:rPr>
-              <w:instrText xml:space="preserve"> PAGEREF _Toc533924924 \h </w:instrText>
+              <w:instrText xml:space="preserve"> PAGEREF _Toc533927442 \h </w:instrText>
             </w:r>
             <w:r>
               <w:rPr>
@@ -643,7 +643,7 @@
                 <w:noProof/>
                 <w:webHidden/>
               </w:rPr>
-              <w:t>2</w:t>
+              <w:t>3</w:t>
             </w:r>
             <w:r>
               <w:rPr>
@@ -666,7 +666,7 @@
               <w:lang w:eastAsia="it-IT"/>
             </w:rPr>
           </w:pPr>
-          <w:hyperlink w:anchor="_Toc533924925" w:history="1">
+          <w:hyperlink w:anchor="_Toc533927443" w:history="1">
             <w:r>
               <w:rPr>
                 <w:rStyle w:val="Collegamentoipertestuale"/>
@@ -693,7 +693,7 @@
                 <w:noProof/>
                 <w:webHidden/>
               </w:rPr>
-              <w:instrText xml:space="preserve"> PAGEREF _Toc533924925 \h </w:instrText>
+              <w:instrText xml:space="preserve"> PAGEREF _Toc533927443 \h </w:instrText>
             </w:r>
             <w:r>
               <w:rPr>
@@ -735,7 +735,7 @@
               <w:lang w:eastAsia="it-IT"/>
             </w:rPr>
           </w:pPr>
-          <w:hyperlink w:anchor="_Toc533924926" w:history="1">
+          <w:hyperlink w:anchor="_Toc533927444" w:history="1">
             <w:r>
               <w:rPr>
                 <w:rStyle w:val="Collegamentoipertestuale"/>
@@ -744,6 +744,8 @@
               </w:rPr>
               <w:t>1.2.1 DG_1:  Performance Criteria</w:t>
             </w:r>
+            <w:bookmarkStart w:id="0" w:name="_GoBack"/>
+            <w:bookmarkEnd w:id="0"/>
             <w:r>
               <w:rPr>
                 <w:noProof/>
@@ -763,7 +765,7 @@
                 <w:noProof/>
                 <w:webHidden/>
               </w:rPr>
-              <w:instrText xml:space="preserve"> PAGEREF _Toc533924926 \h </w:instrText>
+              <w:instrText xml:space="preserve"> PAGEREF _Toc533927444 \h </w:instrText>
             </w:r>
             <w:r>
               <w:rPr>
@@ -805,7 +807,7 @@
               <w:lang w:eastAsia="it-IT"/>
             </w:rPr>
           </w:pPr>
-          <w:hyperlink w:anchor="_Toc533924927" w:history="1">
+          <w:hyperlink w:anchor="_Toc533927445" w:history="1">
             <w:r>
               <w:rPr>
                 <w:rStyle w:val="Collegamentoipertestuale"/>
@@ -833,7 +835,7 @@
                 <w:noProof/>
                 <w:webHidden/>
               </w:rPr>
-              <w:instrText xml:space="preserve"> PAGEREF _Toc533924927 \h </w:instrText>
+              <w:instrText xml:space="preserve"> PAGEREF _Toc533927445 \h </w:instrText>
             </w:r>
             <w:r>
               <w:rPr>
@@ -875,7 +877,7 @@
               <w:lang w:eastAsia="it-IT"/>
             </w:rPr>
           </w:pPr>
-          <w:hyperlink w:anchor="_Toc533924928" w:history="1">
+          <w:hyperlink w:anchor="_Toc533927446" w:history="1">
             <w:r>
               <w:rPr>
                 <w:rStyle w:val="Collegamentoipertestuale"/>
@@ -903,7 +905,7 @@
                 <w:noProof/>
                 <w:webHidden/>
               </w:rPr>
-              <w:instrText xml:space="preserve"> PAGEREF _Toc533924928 \h </w:instrText>
+              <w:instrText xml:space="preserve"> PAGEREF _Toc533927446 \h </w:instrText>
             </w:r>
             <w:r>
               <w:rPr>
@@ -923,7 +925,7 @@
                 <w:noProof/>
                 <w:webHidden/>
               </w:rPr>
-              <w:t>3</w:t>
+              <w:t>4</w:t>
             </w:r>
             <w:r>
               <w:rPr>
@@ -945,7 +947,7 @@
               <w:lang w:eastAsia="it-IT"/>
             </w:rPr>
           </w:pPr>
-          <w:hyperlink w:anchor="_Toc533924929" w:history="1">
+          <w:hyperlink w:anchor="_Toc533927447" w:history="1">
             <w:r>
               <w:rPr>
                 <w:rStyle w:val="Collegamentoipertestuale"/>
@@ -973,7 +975,7 @@
                 <w:noProof/>
                 <w:webHidden/>
               </w:rPr>
-              <w:instrText xml:space="preserve"> PAGEREF _Toc533924929 \h </w:instrText>
+              <w:instrText xml:space="preserve"> PAGEREF _Toc533927447 \h </w:instrText>
             </w:r>
             <w:r>
               <w:rPr>
@@ -1016,7 +1018,7 @@
               <w:lang w:eastAsia="it-IT"/>
             </w:rPr>
           </w:pPr>
-          <w:hyperlink w:anchor="_Toc533924930" w:history="1">
+          <w:hyperlink w:anchor="_Toc533927448" w:history="1">
             <w:r>
               <w:rPr>
                 <w:rStyle w:val="Collegamentoipertestuale"/>
@@ -1043,7 +1045,7 @@
                 <w:noProof/>
                 <w:webHidden/>
               </w:rPr>
-              <w:instrText xml:space="preserve"> PAGEREF _Toc533924930 \h </w:instrText>
+              <w:instrText xml:space="preserve"> PAGEREF _Toc533927448 \h </w:instrText>
             </w:r>
             <w:r>
               <w:rPr>
@@ -1064,6 +1066,904 @@
                 <w:webHidden/>
               </w:rPr>
               <w:t>4</w:t>
+            </w:r>
+            <w:r>
+              <w:rPr>
+                <w:noProof/>
+                <w:webHidden/>
+              </w:rPr>
+              <w:fldChar w:fldCharType="end"/>
+            </w:r>
+          </w:hyperlink>
+        </w:p>
+        <w:p>
+          <w:pPr>
+            <w:pStyle w:val="Sommario2"/>
+            <w:tabs>
+              <w:tab w:val="right" w:leader="dot" w:pos="9628"/>
+            </w:tabs>
+            <w:rPr>
+              <w:rFonts w:eastAsiaTheme="minorEastAsia"/>
+              <w:noProof/>
+              <w:lang w:eastAsia="it-IT"/>
+            </w:rPr>
+          </w:pPr>
+          <w:hyperlink w:anchor="_Toc533927449" w:history="1">
+            <w:r>
+              <w:rPr>
+                <w:rStyle w:val="Collegamentoipertestuale"/>
+                <w:noProof/>
+              </w:rPr>
+              <w:t>1.4 Riferimenti</w:t>
+            </w:r>
+            <w:r>
+              <w:rPr>
+                <w:noProof/>
+                <w:webHidden/>
+              </w:rPr>
+              <w:tab/>
+            </w:r>
+            <w:r>
+              <w:rPr>
+                <w:noProof/>
+                <w:webHidden/>
+              </w:rPr>
+              <w:fldChar w:fldCharType="begin"/>
+            </w:r>
+            <w:r>
+              <w:rPr>
+                <w:noProof/>
+                <w:webHidden/>
+              </w:rPr>
+              <w:instrText xml:space="preserve"> PAGEREF _Toc533927449 \h </w:instrText>
+            </w:r>
+            <w:r>
+              <w:rPr>
+                <w:noProof/>
+                <w:webHidden/>
+              </w:rPr>
+            </w:r>
+            <w:r>
+              <w:rPr>
+                <w:noProof/>
+                <w:webHidden/>
+              </w:rPr>
+              <w:fldChar w:fldCharType="separate"/>
+            </w:r>
+            <w:r>
+              <w:rPr>
+                <w:noProof/>
+                <w:webHidden/>
+              </w:rPr>
+              <w:t>5</w:t>
+            </w:r>
+            <w:r>
+              <w:rPr>
+                <w:noProof/>
+                <w:webHidden/>
+              </w:rPr>
+              <w:fldChar w:fldCharType="end"/>
+            </w:r>
+          </w:hyperlink>
+        </w:p>
+        <w:p>
+          <w:pPr>
+            <w:pStyle w:val="Sommario2"/>
+            <w:tabs>
+              <w:tab w:val="right" w:leader="dot" w:pos="9628"/>
+            </w:tabs>
+            <w:rPr>
+              <w:rFonts w:eastAsiaTheme="minorEastAsia"/>
+              <w:noProof/>
+              <w:lang w:eastAsia="it-IT"/>
+            </w:rPr>
+          </w:pPr>
+          <w:hyperlink w:anchor="_Toc533927450" w:history="1">
+            <w:r>
+              <w:rPr>
+                <w:rStyle w:val="Collegamentoipertestuale"/>
+                <w:noProof/>
+              </w:rPr>
+              <w:t>1.5 Overview</w:t>
+            </w:r>
+            <w:r>
+              <w:rPr>
+                <w:noProof/>
+                <w:webHidden/>
+              </w:rPr>
+              <w:tab/>
+            </w:r>
+            <w:r>
+              <w:rPr>
+                <w:noProof/>
+                <w:webHidden/>
+              </w:rPr>
+              <w:fldChar w:fldCharType="begin"/>
+            </w:r>
+            <w:r>
+              <w:rPr>
+                <w:noProof/>
+                <w:webHidden/>
+              </w:rPr>
+              <w:instrText xml:space="preserve"> PAGEREF _Toc533927450 \h </w:instrText>
+            </w:r>
+            <w:r>
+              <w:rPr>
+                <w:noProof/>
+                <w:webHidden/>
+              </w:rPr>
+            </w:r>
+            <w:r>
+              <w:rPr>
+                <w:noProof/>
+                <w:webHidden/>
+              </w:rPr>
+              <w:fldChar w:fldCharType="separate"/>
+            </w:r>
+            <w:r>
+              <w:rPr>
+                <w:noProof/>
+                <w:webHidden/>
+              </w:rPr>
+              <w:t>5</w:t>
+            </w:r>
+            <w:r>
+              <w:rPr>
+                <w:noProof/>
+                <w:webHidden/>
+              </w:rPr>
+              <w:fldChar w:fldCharType="end"/>
+            </w:r>
+          </w:hyperlink>
+        </w:p>
+        <w:p>
+          <w:pPr>
+            <w:pStyle w:val="Sommario1"/>
+            <w:rPr>
+              <w:rFonts w:eastAsiaTheme="minorEastAsia"/>
+              <w:noProof/>
+              <w:lang w:eastAsia="it-IT"/>
+            </w:rPr>
+          </w:pPr>
+          <w:hyperlink w:anchor="_Toc533927451" w:history="1">
+            <w:r>
+              <w:rPr>
+                <w:rStyle w:val="Collegamentoipertestuale"/>
+                <w:noProof/>
+              </w:rPr>
+              <w:t>2. Architettura Sofware Corrente</w:t>
+            </w:r>
+            <w:r>
+              <w:rPr>
+                <w:noProof/>
+                <w:webHidden/>
+              </w:rPr>
+              <w:tab/>
+            </w:r>
+            <w:r>
+              <w:rPr>
+                <w:noProof/>
+                <w:webHidden/>
+              </w:rPr>
+              <w:fldChar w:fldCharType="begin"/>
+            </w:r>
+            <w:r>
+              <w:rPr>
+                <w:noProof/>
+                <w:webHidden/>
+              </w:rPr>
+              <w:instrText xml:space="preserve"> PAGEREF _Toc533927451 \h </w:instrText>
+            </w:r>
+            <w:r>
+              <w:rPr>
+                <w:noProof/>
+                <w:webHidden/>
+              </w:rPr>
+            </w:r>
+            <w:r>
+              <w:rPr>
+                <w:noProof/>
+                <w:webHidden/>
+              </w:rPr>
+              <w:fldChar w:fldCharType="separate"/>
+            </w:r>
+            <w:r>
+              <w:rPr>
+                <w:noProof/>
+                <w:webHidden/>
+              </w:rPr>
+              <w:t>5</w:t>
+            </w:r>
+            <w:r>
+              <w:rPr>
+                <w:noProof/>
+                <w:webHidden/>
+              </w:rPr>
+              <w:fldChar w:fldCharType="end"/>
+            </w:r>
+          </w:hyperlink>
+        </w:p>
+        <w:p>
+          <w:pPr>
+            <w:pStyle w:val="Sommario1"/>
+            <w:rPr>
+              <w:rFonts w:eastAsiaTheme="minorEastAsia"/>
+              <w:noProof/>
+              <w:lang w:eastAsia="it-IT"/>
+            </w:rPr>
+          </w:pPr>
+          <w:hyperlink w:anchor="_Toc533927452" w:history="1">
+            <w:r>
+              <w:rPr>
+                <w:rStyle w:val="Collegamentoipertestuale"/>
+                <w:noProof/>
+              </w:rPr>
+              <w:t>3. Architettura Software Proposta</w:t>
+            </w:r>
+            <w:r>
+              <w:rPr>
+                <w:noProof/>
+                <w:webHidden/>
+              </w:rPr>
+              <w:tab/>
+            </w:r>
+            <w:r>
+              <w:rPr>
+                <w:noProof/>
+                <w:webHidden/>
+              </w:rPr>
+              <w:fldChar w:fldCharType="begin"/>
+            </w:r>
+            <w:r>
+              <w:rPr>
+                <w:noProof/>
+                <w:webHidden/>
+              </w:rPr>
+              <w:instrText xml:space="preserve"> PAGEREF _Toc533927452 \h </w:instrText>
+            </w:r>
+            <w:r>
+              <w:rPr>
+                <w:noProof/>
+                <w:webHidden/>
+              </w:rPr>
+            </w:r>
+            <w:r>
+              <w:rPr>
+                <w:noProof/>
+                <w:webHidden/>
+              </w:rPr>
+              <w:fldChar w:fldCharType="separate"/>
+            </w:r>
+            <w:r>
+              <w:rPr>
+                <w:noProof/>
+                <w:webHidden/>
+              </w:rPr>
+              <w:t>5</w:t>
+            </w:r>
+            <w:r>
+              <w:rPr>
+                <w:noProof/>
+                <w:webHidden/>
+              </w:rPr>
+              <w:fldChar w:fldCharType="end"/>
+            </w:r>
+          </w:hyperlink>
+        </w:p>
+        <w:p>
+          <w:pPr>
+            <w:pStyle w:val="Sommario2"/>
+            <w:tabs>
+              <w:tab w:val="right" w:leader="dot" w:pos="9628"/>
+            </w:tabs>
+            <w:rPr>
+              <w:rFonts w:eastAsiaTheme="minorEastAsia"/>
+              <w:noProof/>
+              <w:lang w:eastAsia="it-IT"/>
+            </w:rPr>
+          </w:pPr>
+          <w:hyperlink w:anchor="_Toc533927453" w:history="1">
+            <w:r>
+              <w:rPr>
+                <w:rStyle w:val="Collegamentoipertestuale"/>
+                <w:noProof/>
+              </w:rPr>
+              <w:t>3.1 Overview</w:t>
+            </w:r>
+            <w:r>
+              <w:rPr>
+                <w:noProof/>
+                <w:webHidden/>
+              </w:rPr>
+              <w:tab/>
+            </w:r>
+            <w:r>
+              <w:rPr>
+                <w:noProof/>
+                <w:webHidden/>
+              </w:rPr>
+              <w:fldChar w:fldCharType="begin"/>
+            </w:r>
+            <w:r>
+              <w:rPr>
+                <w:noProof/>
+                <w:webHidden/>
+              </w:rPr>
+              <w:instrText xml:space="preserve"> PAGEREF _Toc533927453 \h </w:instrText>
+            </w:r>
+            <w:r>
+              <w:rPr>
+                <w:noProof/>
+                <w:webHidden/>
+              </w:rPr>
+            </w:r>
+            <w:r>
+              <w:rPr>
+                <w:noProof/>
+                <w:webHidden/>
+              </w:rPr>
+              <w:fldChar w:fldCharType="separate"/>
+            </w:r>
+            <w:r>
+              <w:rPr>
+                <w:noProof/>
+                <w:webHidden/>
+              </w:rPr>
+              <w:t>5</w:t>
+            </w:r>
+            <w:r>
+              <w:rPr>
+                <w:noProof/>
+                <w:webHidden/>
+              </w:rPr>
+              <w:fldChar w:fldCharType="end"/>
+            </w:r>
+          </w:hyperlink>
+        </w:p>
+        <w:p>
+          <w:pPr>
+            <w:pStyle w:val="Sommario2"/>
+            <w:tabs>
+              <w:tab w:val="right" w:leader="dot" w:pos="9628"/>
+            </w:tabs>
+            <w:rPr>
+              <w:rFonts w:eastAsiaTheme="minorEastAsia"/>
+              <w:noProof/>
+              <w:lang w:eastAsia="it-IT"/>
+            </w:rPr>
+          </w:pPr>
+          <w:hyperlink w:anchor="_Toc533927454" w:history="1">
+            <w:r>
+              <w:rPr>
+                <w:rStyle w:val="Collegamentoipertestuale"/>
+                <w:noProof/>
+              </w:rPr>
+              <w:t>3.2 Decomposizione in sottosistemi</w:t>
+            </w:r>
+            <w:r>
+              <w:rPr>
+                <w:noProof/>
+                <w:webHidden/>
+              </w:rPr>
+              <w:tab/>
+            </w:r>
+            <w:r>
+              <w:rPr>
+                <w:noProof/>
+                <w:webHidden/>
+              </w:rPr>
+              <w:fldChar w:fldCharType="begin"/>
+            </w:r>
+            <w:r>
+              <w:rPr>
+                <w:noProof/>
+                <w:webHidden/>
+              </w:rPr>
+              <w:instrText xml:space="preserve"> PAGEREF _Toc533927454 \h </w:instrText>
+            </w:r>
+            <w:r>
+              <w:rPr>
+                <w:noProof/>
+                <w:webHidden/>
+              </w:rPr>
+            </w:r>
+            <w:r>
+              <w:rPr>
+                <w:noProof/>
+                <w:webHidden/>
+              </w:rPr>
+              <w:fldChar w:fldCharType="separate"/>
+            </w:r>
+            <w:r>
+              <w:rPr>
+                <w:noProof/>
+                <w:webHidden/>
+              </w:rPr>
+              <w:t>5</w:t>
+            </w:r>
+            <w:r>
+              <w:rPr>
+                <w:noProof/>
+                <w:webHidden/>
+              </w:rPr>
+              <w:fldChar w:fldCharType="end"/>
+            </w:r>
+          </w:hyperlink>
+        </w:p>
+        <w:p>
+          <w:pPr>
+            <w:pStyle w:val="Sommario2"/>
+            <w:tabs>
+              <w:tab w:val="right" w:leader="dot" w:pos="9628"/>
+            </w:tabs>
+            <w:rPr>
+              <w:rFonts w:eastAsiaTheme="minorEastAsia"/>
+              <w:noProof/>
+              <w:lang w:eastAsia="it-IT"/>
+            </w:rPr>
+          </w:pPr>
+          <w:hyperlink w:anchor="_Toc533927455" w:history="1">
+            <w:r>
+              <w:rPr>
+                <w:rStyle w:val="Collegamentoipertestuale"/>
+                <w:noProof/>
+              </w:rPr>
+              <w:t>3.3 Mapping Hardware\Software</w:t>
+            </w:r>
+            <w:r>
+              <w:rPr>
+                <w:noProof/>
+                <w:webHidden/>
+              </w:rPr>
+              <w:tab/>
+            </w:r>
+            <w:r>
+              <w:rPr>
+                <w:noProof/>
+                <w:webHidden/>
+              </w:rPr>
+              <w:fldChar w:fldCharType="begin"/>
+            </w:r>
+            <w:r>
+              <w:rPr>
+                <w:noProof/>
+                <w:webHidden/>
+              </w:rPr>
+              <w:instrText xml:space="preserve"> PAGEREF _Toc533927455 \h </w:instrText>
+            </w:r>
+            <w:r>
+              <w:rPr>
+                <w:noProof/>
+                <w:webHidden/>
+              </w:rPr>
+            </w:r>
+            <w:r>
+              <w:rPr>
+                <w:noProof/>
+                <w:webHidden/>
+              </w:rPr>
+              <w:fldChar w:fldCharType="separate"/>
+            </w:r>
+            <w:r>
+              <w:rPr>
+                <w:noProof/>
+                <w:webHidden/>
+              </w:rPr>
+              <w:t>5</w:t>
+            </w:r>
+            <w:r>
+              <w:rPr>
+                <w:noProof/>
+                <w:webHidden/>
+              </w:rPr>
+              <w:fldChar w:fldCharType="end"/>
+            </w:r>
+          </w:hyperlink>
+        </w:p>
+        <w:p>
+          <w:pPr>
+            <w:pStyle w:val="Sommario2"/>
+            <w:tabs>
+              <w:tab w:val="right" w:leader="dot" w:pos="9628"/>
+            </w:tabs>
+            <w:rPr>
+              <w:rFonts w:eastAsiaTheme="minorEastAsia"/>
+              <w:noProof/>
+              <w:lang w:eastAsia="it-IT"/>
+            </w:rPr>
+          </w:pPr>
+          <w:hyperlink w:anchor="_Toc533927456" w:history="1">
+            <w:r>
+              <w:rPr>
+                <w:rStyle w:val="Collegamentoipertestuale"/>
+                <w:noProof/>
+              </w:rPr>
+              <w:t>3.4 Gestione dei dati persistenti</w:t>
+            </w:r>
+            <w:r>
+              <w:rPr>
+                <w:noProof/>
+                <w:webHidden/>
+              </w:rPr>
+              <w:tab/>
+            </w:r>
+            <w:r>
+              <w:rPr>
+                <w:noProof/>
+                <w:webHidden/>
+              </w:rPr>
+              <w:fldChar w:fldCharType="begin"/>
+            </w:r>
+            <w:r>
+              <w:rPr>
+                <w:noProof/>
+                <w:webHidden/>
+              </w:rPr>
+              <w:instrText xml:space="preserve"> PAGEREF _Toc533927456 \h </w:instrText>
+            </w:r>
+            <w:r>
+              <w:rPr>
+                <w:noProof/>
+                <w:webHidden/>
+              </w:rPr>
+            </w:r>
+            <w:r>
+              <w:rPr>
+                <w:noProof/>
+                <w:webHidden/>
+              </w:rPr>
+              <w:fldChar w:fldCharType="separate"/>
+            </w:r>
+            <w:r>
+              <w:rPr>
+                <w:noProof/>
+                <w:webHidden/>
+              </w:rPr>
+              <w:t>5</w:t>
+            </w:r>
+            <w:r>
+              <w:rPr>
+                <w:noProof/>
+                <w:webHidden/>
+              </w:rPr>
+              <w:fldChar w:fldCharType="end"/>
+            </w:r>
+          </w:hyperlink>
+        </w:p>
+        <w:p>
+          <w:pPr>
+            <w:pStyle w:val="Sommario2"/>
+            <w:tabs>
+              <w:tab w:val="right" w:leader="dot" w:pos="9628"/>
+            </w:tabs>
+            <w:rPr>
+              <w:rFonts w:eastAsiaTheme="minorEastAsia"/>
+              <w:noProof/>
+              <w:lang w:eastAsia="it-IT"/>
+            </w:rPr>
+          </w:pPr>
+          <w:hyperlink w:anchor="_Toc533927457" w:history="1">
+            <w:r>
+              <w:rPr>
+                <w:rStyle w:val="Collegamentoipertestuale"/>
+                <w:noProof/>
+              </w:rPr>
+              <w:t>3.5 Controllo degli accessi e sicurezza</w:t>
+            </w:r>
+            <w:r>
+              <w:rPr>
+                <w:noProof/>
+                <w:webHidden/>
+              </w:rPr>
+              <w:tab/>
+            </w:r>
+            <w:r>
+              <w:rPr>
+                <w:noProof/>
+                <w:webHidden/>
+              </w:rPr>
+              <w:fldChar w:fldCharType="begin"/>
+            </w:r>
+            <w:r>
+              <w:rPr>
+                <w:noProof/>
+                <w:webHidden/>
+              </w:rPr>
+              <w:instrText xml:space="preserve"> PAGEREF _Toc533927457 \h </w:instrText>
+            </w:r>
+            <w:r>
+              <w:rPr>
+                <w:noProof/>
+                <w:webHidden/>
+              </w:rPr>
+            </w:r>
+            <w:r>
+              <w:rPr>
+                <w:noProof/>
+                <w:webHidden/>
+              </w:rPr>
+              <w:fldChar w:fldCharType="separate"/>
+            </w:r>
+            <w:r>
+              <w:rPr>
+                <w:noProof/>
+                <w:webHidden/>
+              </w:rPr>
+              <w:t>5</w:t>
+            </w:r>
+            <w:r>
+              <w:rPr>
+                <w:noProof/>
+                <w:webHidden/>
+              </w:rPr>
+              <w:fldChar w:fldCharType="end"/>
+            </w:r>
+          </w:hyperlink>
+        </w:p>
+        <w:p>
+          <w:pPr>
+            <w:pStyle w:val="Sommario2"/>
+            <w:tabs>
+              <w:tab w:val="right" w:leader="dot" w:pos="9628"/>
+            </w:tabs>
+            <w:rPr>
+              <w:rFonts w:eastAsiaTheme="minorEastAsia"/>
+              <w:noProof/>
+              <w:lang w:eastAsia="it-IT"/>
+            </w:rPr>
+          </w:pPr>
+          <w:hyperlink w:anchor="_Toc533927458" w:history="1">
+            <w:r>
+              <w:rPr>
+                <w:rStyle w:val="Collegamentoipertestuale"/>
+                <w:noProof/>
+              </w:rPr>
+              <w:t>3.6 Flusso di controllo globale</w:t>
+            </w:r>
+            <w:r>
+              <w:rPr>
+                <w:noProof/>
+                <w:webHidden/>
+              </w:rPr>
+              <w:tab/>
+            </w:r>
+            <w:r>
+              <w:rPr>
+                <w:noProof/>
+                <w:webHidden/>
+              </w:rPr>
+              <w:fldChar w:fldCharType="begin"/>
+            </w:r>
+            <w:r>
+              <w:rPr>
+                <w:noProof/>
+                <w:webHidden/>
+              </w:rPr>
+              <w:instrText xml:space="preserve"> PAGEREF _Toc533927458 \h </w:instrText>
+            </w:r>
+            <w:r>
+              <w:rPr>
+                <w:noProof/>
+                <w:webHidden/>
+              </w:rPr>
+            </w:r>
+            <w:r>
+              <w:rPr>
+                <w:noProof/>
+                <w:webHidden/>
+              </w:rPr>
+              <w:fldChar w:fldCharType="separate"/>
+            </w:r>
+            <w:r>
+              <w:rPr>
+                <w:noProof/>
+                <w:webHidden/>
+              </w:rPr>
+              <w:t>6</w:t>
+            </w:r>
+            <w:r>
+              <w:rPr>
+                <w:noProof/>
+                <w:webHidden/>
+              </w:rPr>
+              <w:fldChar w:fldCharType="end"/>
+            </w:r>
+          </w:hyperlink>
+        </w:p>
+        <w:p>
+          <w:pPr>
+            <w:pStyle w:val="Sommario2"/>
+            <w:tabs>
+              <w:tab w:val="right" w:leader="dot" w:pos="9628"/>
+            </w:tabs>
+            <w:rPr>
+              <w:rFonts w:eastAsiaTheme="minorEastAsia"/>
+              <w:noProof/>
+              <w:lang w:eastAsia="it-IT"/>
+            </w:rPr>
+          </w:pPr>
+          <w:hyperlink w:anchor="_Toc533927459" w:history="1">
+            <w:r>
+              <w:rPr>
+                <w:rStyle w:val="Collegamentoipertestuale"/>
+                <w:noProof/>
+              </w:rPr>
+              <w:t>3.7 Boundary conditions</w:t>
+            </w:r>
+            <w:r>
+              <w:rPr>
+                <w:noProof/>
+                <w:webHidden/>
+              </w:rPr>
+              <w:tab/>
+            </w:r>
+            <w:r>
+              <w:rPr>
+                <w:noProof/>
+                <w:webHidden/>
+              </w:rPr>
+              <w:fldChar w:fldCharType="begin"/>
+            </w:r>
+            <w:r>
+              <w:rPr>
+                <w:noProof/>
+                <w:webHidden/>
+              </w:rPr>
+              <w:instrText xml:space="preserve"> PAGEREF _Toc533927459 \h </w:instrText>
+            </w:r>
+            <w:r>
+              <w:rPr>
+                <w:noProof/>
+                <w:webHidden/>
+              </w:rPr>
+            </w:r>
+            <w:r>
+              <w:rPr>
+                <w:noProof/>
+                <w:webHidden/>
+              </w:rPr>
+              <w:fldChar w:fldCharType="separate"/>
+            </w:r>
+            <w:r>
+              <w:rPr>
+                <w:noProof/>
+                <w:webHidden/>
+              </w:rPr>
+              <w:t>6</w:t>
+            </w:r>
+            <w:r>
+              <w:rPr>
+                <w:noProof/>
+                <w:webHidden/>
+              </w:rPr>
+              <w:fldChar w:fldCharType="end"/>
+            </w:r>
+          </w:hyperlink>
+        </w:p>
+        <w:p>
+          <w:pPr>
+            <w:pStyle w:val="Sommario1"/>
+            <w:rPr>
+              <w:rFonts w:eastAsiaTheme="minorEastAsia"/>
+              <w:noProof/>
+              <w:lang w:eastAsia="it-IT"/>
+            </w:rPr>
+          </w:pPr>
+          <w:hyperlink w:anchor="_Toc533927460" w:history="1">
+            <w:r>
+              <w:rPr>
+                <w:rStyle w:val="Collegamentoipertestuale"/>
+                <w:noProof/>
+              </w:rPr>
+              <w:t>4. Servizi dei sottosistemi</w:t>
+            </w:r>
+            <w:r>
+              <w:rPr>
+                <w:noProof/>
+                <w:webHidden/>
+              </w:rPr>
+              <w:tab/>
+            </w:r>
+            <w:r>
+              <w:rPr>
+                <w:noProof/>
+                <w:webHidden/>
+              </w:rPr>
+              <w:fldChar w:fldCharType="begin"/>
+            </w:r>
+            <w:r>
+              <w:rPr>
+                <w:noProof/>
+                <w:webHidden/>
+              </w:rPr>
+              <w:instrText xml:space="preserve"> PAGEREF _Toc533927460 \h </w:instrText>
+            </w:r>
+            <w:r>
+              <w:rPr>
+                <w:noProof/>
+                <w:webHidden/>
+              </w:rPr>
+            </w:r>
+            <w:r>
+              <w:rPr>
+                <w:noProof/>
+                <w:webHidden/>
+              </w:rPr>
+              <w:fldChar w:fldCharType="separate"/>
+            </w:r>
+            <w:r>
+              <w:rPr>
+                <w:noProof/>
+                <w:webHidden/>
+              </w:rPr>
+              <w:t>6</w:t>
+            </w:r>
+            <w:r>
+              <w:rPr>
+                <w:noProof/>
+                <w:webHidden/>
+              </w:rPr>
+              <w:fldChar w:fldCharType="end"/>
+            </w:r>
+          </w:hyperlink>
+        </w:p>
+        <w:p>
+          <w:pPr>
+            <w:pStyle w:val="Sommario1"/>
+            <w:rPr>
+              <w:rFonts w:eastAsiaTheme="minorEastAsia"/>
+              <w:noProof/>
+              <w:lang w:eastAsia="it-IT"/>
+            </w:rPr>
+          </w:pPr>
+          <w:hyperlink w:anchor="_Toc533927461" w:history="1">
+            <w:r>
+              <w:rPr>
+                <w:rStyle w:val="Collegamentoipertestuale"/>
+                <w:noProof/>
+              </w:rPr>
+              <w:t>Glossario</w:t>
+            </w:r>
+            <w:r>
+              <w:rPr>
+                <w:noProof/>
+                <w:webHidden/>
+              </w:rPr>
+              <w:tab/>
+            </w:r>
+            <w:r>
+              <w:rPr>
+                <w:noProof/>
+                <w:webHidden/>
+              </w:rPr>
+              <w:fldChar w:fldCharType="begin"/>
+            </w:r>
+            <w:r>
+              <w:rPr>
+                <w:noProof/>
+                <w:webHidden/>
+              </w:rPr>
+              <w:instrText xml:space="preserve"> PAGEREF _Toc533927461 \h </w:instrText>
+            </w:r>
+            <w:r>
+              <w:rPr>
+                <w:noProof/>
+                <w:webHidden/>
+              </w:rPr>
+            </w:r>
+            <w:r>
+              <w:rPr>
+                <w:noProof/>
+                <w:webHidden/>
+              </w:rPr>
+              <w:fldChar w:fldCharType="separate"/>
+            </w:r>
+            <w:r>
+              <w:rPr>
+                <w:noProof/>
+                <w:webHidden/>
+              </w:rPr>
+              <w:t>6</w:t>
             </w:r>
             <w:r>
               <w:rPr>
@@ -1298,7 +2198,7 @@
           <w:sz w:val="36"/>
         </w:rPr>
       </w:pPr>
-      <w:bookmarkStart w:id="0" w:name="_Toc533924923"/>
+      <w:bookmarkStart w:id="1" w:name="_Toc533927441"/>
       <w:r>
         <w:rPr>
           <w:rFonts w:eastAsiaTheme="minorHAnsi"/>
@@ -1306,7 +2206,7 @@
         </w:rPr>
         <w:t>1.Introduzione</w:t>
       </w:r>
-      <w:bookmarkEnd w:id="0"/>
+      <w:bookmarkEnd w:id="1"/>
     </w:p>
     <w:p>
       <w:pPr>
@@ -1395,15 +2295,16 @@
           <w:sz w:val="28"/>
         </w:rPr>
       </w:pPr>
-      <w:bookmarkStart w:id="1" w:name="_Toc533924924"/>
+      <w:bookmarkStart w:id="2" w:name="_Toc533927442"/>
       <w:r>
         <w:rPr>
           <w:rFonts w:eastAsiaTheme="minorHAnsi"/>
           <w:sz w:val="28"/>
         </w:rPr>
+        <w:lastRenderedPageBreak/>
         <w:t>1.1 Scopo del sistema</w:t>
       </w:r>
-      <w:bookmarkEnd w:id="1"/>
+      <w:bookmarkEnd w:id="2"/>
     </w:p>
     <w:p>
       <w:pPr>
@@ -1862,16 +2763,15 @@
           <w:sz w:val="28"/>
         </w:rPr>
       </w:pPr>
-      <w:bookmarkStart w:id="2" w:name="_Toc533924925"/>
+      <w:bookmarkStart w:id="3" w:name="_Toc533927443"/>
       <w:r>
         <w:rPr>
           <w:rFonts w:eastAsiaTheme="minorHAnsi"/>
           <w:sz w:val="28"/>
         </w:rPr>
-        <w:lastRenderedPageBreak/>
         <w:t>1.2 Design goals</w:t>
       </w:r>
-      <w:bookmarkEnd w:id="2"/>
+      <w:bookmarkEnd w:id="3"/>
     </w:p>
     <w:p>
       <w:pPr>
@@ -2104,7 +3004,7 @@
           <w:sz w:val="28"/>
         </w:rPr>
       </w:pPr>
-      <w:bookmarkStart w:id="3" w:name="_Toc533924926"/>
+      <w:bookmarkStart w:id="4" w:name="_Toc533927444"/>
       <w:r>
         <w:rPr>
           <w:rFonts w:eastAsiaTheme="minorHAnsi"/>
@@ -2162,7 +3062,7 @@
         </w:rPr>
         <w:t>riteria</w:t>
       </w:r>
-      <w:bookmarkEnd w:id="3"/>
+      <w:bookmarkEnd w:id="4"/>
       <w:proofErr w:type="spellEnd"/>
     </w:p>
     <w:p>
@@ -2587,7 +3487,7 @@
           <w:rFonts w:eastAsiaTheme="minorHAnsi"/>
         </w:rPr>
       </w:pPr>
-      <w:bookmarkStart w:id="4" w:name="_Toc533924927"/>
+      <w:bookmarkStart w:id="5" w:name="_Toc533927445"/>
       <w:r>
         <w:rPr>
           <w:rFonts w:eastAsiaTheme="minorHAnsi"/>
@@ -2635,7 +3535,7 @@
         </w:rPr>
         <w:t>criteria</w:t>
       </w:r>
-      <w:bookmarkEnd w:id="4"/>
+      <w:bookmarkEnd w:id="5"/>
       <w:proofErr w:type="spellEnd"/>
     </w:p>
     <w:p>
@@ -2785,6 +3685,7 @@
           <w:sz w:val="24"/>
           <w:szCs w:val="24"/>
         </w:rPr>
+        <w:lastRenderedPageBreak/>
         <w:t xml:space="preserve">● </w:t>
       </w:r>
       <w:r>
@@ -3231,7 +4132,7 @@
           <w:rFonts w:eastAsiaTheme="minorHAnsi"/>
         </w:rPr>
       </w:pPr>
-      <w:bookmarkStart w:id="5" w:name="_Toc533924928"/>
+      <w:bookmarkStart w:id="6" w:name="_Toc533927446"/>
       <w:r>
         <w:rPr>
           <w:rFonts w:eastAsiaTheme="minorHAnsi"/>
@@ -3271,7 +4172,7 @@
         </w:rPr>
         <w:t>criteria</w:t>
       </w:r>
-      <w:bookmarkEnd w:id="5"/>
+      <w:bookmarkEnd w:id="6"/>
       <w:proofErr w:type="spellEnd"/>
     </w:p>
     <w:p>
@@ -3435,7 +4336,6 @@
           <w:sz w:val="24"/>
           <w:szCs w:val="24"/>
         </w:rPr>
-        <w:lastRenderedPageBreak/>
         <w:t xml:space="preserve">• </w:t>
       </w:r>
       <w:r>
@@ -3641,7 +4541,7 @@
           <w:rFonts w:eastAsiaTheme="minorHAnsi"/>
         </w:rPr>
       </w:pPr>
-      <w:bookmarkStart w:id="6" w:name="_Toc533924929"/>
+      <w:bookmarkStart w:id="7" w:name="_Toc533927447"/>
       <w:r>
         <w:rPr>
           <w:rFonts w:eastAsiaTheme="minorHAnsi"/>
@@ -3667,7 +4567,7 @@
         </w:rPr>
         <w:t>criteria</w:t>
       </w:r>
-      <w:bookmarkEnd w:id="6"/>
+      <w:bookmarkEnd w:id="7"/>
       <w:proofErr w:type="spellEnd"/>
     </w:p>
     <w:p>
@@ -3973,7 +4873,7 @@
           <w:szCs w:val="24"/>
         </w:rPr>
       </w:pPr>
-      <w:bookmarkStart w:id="7" w:name="_Toc533924930"/>
+      <w:bookmarkStart w:id="8" w:name="_Toc533927448"/>
       <w:r>
         <w:rPr>
           <w:rFonts w:eastAsiaTheme="minorHAnsi"/>
@@ -3982,7 +4882,7 @@
         </w:rPr>
         <w:t>1.3 Definizioni, acronimi e abbreviazioni</w:t>
       </w:r>
-      <w:bookmarkEnd w:id="7"/>
+      <w:bookmarkEnd w:id="8"/>
     </w:p>
     <w:p>
       <w:pPr>
@@ -4278,6 +5178,7 @@
               <w:rPr>
                 <w:rFonts w:asciiTheme="majorHAnsi" w:hAnsiTheme="majorHAnsi"/>
               </w:rPr>
+              <w:lastRenderedPageBreak/>
               <w:t>HW</w:t>
             </w:r>
           </w:p>
@@ -4534,9 +5435,11 @@
       <w:pPr>
         <w:pStyle w:val="Titolo2"/>
       </w:pPr>
+      <w:bookmarkStart w:id="9" w:name="_Toc533927449"/>
       <w:r>
         <w:t>1.4 Riferimenti</w:t>
       </w:r>
+      <w:bookmarkEnd w:id="9"/>
     </w:p>
     <w:p/>
     <w:p/>
@@ -4544,6 +5447,7 @@
       <w:pPr>
         <w:pStyle w:val="Titolo2"/>
       </w:pPr>
+      <w:bookmarkStart w:id="10" w:name="_Toc533927450"/>
       <w:r>
         <w:t xml:space="preserve">1.5 </w:t>
       </w:r>
@@ -4551,6 +5455,7 @@
       <w:r>
         <w:t>Overview</w:t>
       </w:r>
+      <w:bookmarkEnd w:id="10"/>
       <w:proofErr w:type="spellEnd"/>
     </w:p>
     <w:p>
@@ -4564,8 +5469,8 @@
       <w:pPr>
         <w:pStyle w:val="Titolo1"/>
       </w:pPr>
-      <w:r>
-        <w:lastRenderedPageBreak/>
+      <w:bookmarkStart w:id="11" w:name="_Toc533927451"/>
+      <w:r>
         <w:t xml:space="preserve">2. Architettura </w:t>
       </w:r>
       <w:proofErr w:type="spellStart"/>
@@ -4576,6 +5481,7 @@
       <w:r>
         <w:t xml:space="preserve"> Corrente</w:t>
       </w:r>
+      <w:bookmarkEnd w:id="11"/>
     </w:p>
     <w:p/>
     <w:p/>
@@ -4584,15 +5490,18 @@
       <w:pPr>
         <w:pStyle w:val="Titolo1"/>
       </w:pPr>
+      <w:bookmarkStart w:id="12" w:name="_Toc533927452"/>
       <w:r>
         <w:t>3. Architettura Software Proposta</w:t>
       </w:r>
+      <w:bookmarkEnd w:id="12"/>
     </w:p>
     <w:p/>
     <w:p>
       <w:pPr>
         <w:pStyle w:val="Titolo2"/>
       </w:pPr>
+      <w:bookmarkStart w:id="13" w:name="_Toc533927453"/>
       <w:r>
         <w:t xml:space="preserve">3.1 </w:t>
       </w:r>
@@ -4600,6 +5509,7 @@
       <w:r>
         <w:t>Overview</w:t>
       </w:r>
+      <w:bookmarkEnd w:id="13"/>
       <w:proofErr w:type="spellEnd"/>
     </w:p>
     <w:p/>
@@ -4608,18 +5518,22 @@
       <w:pPr>
         <w:pStyle w:val="Titolo2"/>
       </w:pPr>
+      <w:bookmarkStart w:id="14" w:name="_Toc533927454"/>
       <w:r>
         <w:t>3.2 Decomposizione in sottosistemi</w:t>
       </w:r>
+      <w:bookmarkEnd w:id="14"/>
     </w:p>
     <w:p/>
     <w:p>
       <w:pPr>
         <w:pStyle w:val="Titolo2"/>
       </w:pPr>
+      <w:bookmarkStart w:id="15" w:name="_Toc533927455"/>
       <w:r>
         <w:t>3.3 Mapping Hardware\Software</w:t>
       </w:r>
+      <w:bookmarkEnd w:id="15"/>
     </w:p>
     <w:p/>
     <w:p/>
@@ -4627,9 +5541,11 @@
       <w:pPr>
         <w:pStyle w:val="Titolo2"/>
       </w:pPr>
+      <w:bookmarkStart w:id="16" w:name="_Toc533927456"/>
       <w:r>
         <w:t>3.4 Gestione dei dati persistenti</w:t>
       </w:r>
+      <w:bookmarkEnd w:id="16"/>
     </w:p>
     <w:p/>
     <w:p/>
@@ -4637,24 +5553,30 @@
       <w:pPr>
         <w:pStyle w:val="Titolo2"/>
       </w:pPr>
+      <w:bookmarkStart w:id="17" w:name="_Toc533927457"/>
       <w:r>
         <w:t>3.5 Controllo degli accessi e sicurezza</w:t>
       </w:r>
+      <w:bookmarkEnd w:id="17"/>
     </w:p>
     <w:p/>
     <w:p>
       <w:pPr>
         <w:pStyle w:val="Titolo2"/>
       </w:pPr>
-      <w:r>
+      <w:bookmarkStart w:id="18" w:name="_Toc533927458"/>
+      <w:r>
+        <w:lastRenderedPageBreak/>
         <w:t>3.6 Flusso di controllo globale</w:t>
       </w:r>
+      <w:bookmarkEnd w:id="18"/>
     </w:p>
     <w:p/>
     <w:p>
       <w:pPr>
         <w:pStyle w:val="Titolo2"/>
       </w:pPr>
+      <w:bookmarkStart w:id="19" w:name="_Toc533927459"/>
       <w:r>
         <w:t xml:space="preserve">3.7 </w:t>
       </w:r>
@@ -4666,15 +5588,18 @@
       <w:r>
         <w:t xml:space="preserve"> conditions</w:t>
       </w:r>
+      <w:bookmarkEnd w:id="19"/>
     </w:p>
     <w:p/>
     <w:p>
       <w:pPr>
         <w:pStyle w:val="Titolo1"/>
       </w:pPr>
+      <w:bookmarkStart w:id="20" w:name="_Toc533927460"/>
       <w:r>
         <w:t>4. Servizi dei sottosistemi</w:t>
       </w:r>
+      <w:bookmarkEnd w:id="20"/>
     </w:p>
     <w:p/>
     <w:p/>
@@ -4682,11 +5607,11 @@
       <w:pPr>
         <w:pStyle w:val="Titolo1"/>
       </w:pPr>
+      <w:bookmarkStart w:id="21" w:name="_Toc533927461"/>
       <w:r>
         <w:t>Glossario</w:t>
       </w:r>
-      <w:bookmarkStart w:id="8" w:name="_GoBack"/>
-      <w:bookmarkEnd w:id="8"/>
+      <w:bookmarkEnd w:id="21"/>
     </w:p>
     <w:sectPr>
       <w:pgSz w:w="11906" w:h="16838"/>
